--- a/src/app/tables/gastos/documentaciónGastos.docx
+++ b/src/app/tables/gastos/documentaciónGastos.docx
@@ -254,7 +254,7 @@
           </mc:Choice>
           <mc:Fallback>
             <w:pict>
-              <v:shapetype w14:anchorId="20706F65" id="_x0000_t34" coordsize="21600,21600" o:spt="34" o:oned="t" adj="10800" path="m,l@0,0@0,21600,21600,21600e" filled="f">
+              <v:shapetype w14:anchorId="6CF0A798" id="_x0000_t34" coordsize="21600,21600" o:spt="34" o:oned="t" adj="10800" path="m,l@0,0@0,21600,21600,21600e" filled="f">
                 <v:stroke joinstyle="miter"/>
                 <v:formulas>
                   <v:f eqn="val #0"/>
@@ -342,7 +342,7 @@
           </mc:Choice>
           <mc:Fallback>
             <w:pict>
-              <v:shape w14:anchorId="6A73272E" id="Conector: angular 21" o:spid="_x0000_s1026" type="#_x0000_t34" style="position:absolute;margin-left:161.4pt;margin-top:18.3pt;width:114.15pt;height:24.3pt;flip:x;z-index:251726848;visibility:visible;mso-wrap-style:square;mso-width-percent:0;mso-height-percent:0;mso-wrap-distance-left:9pt;mso-wrap-distance-top:0;mso-wrap-distance-right:9pt;mso-wrap-distance-bottom:0;mso-position-horizontal:absolute;mso-position-horizontal-relative:text;mso-position-vertical:absolute;mso-position-vertical-relative:text;mso-width-percent:0;mso-height-percent:0;mso-width-relative:margin;mso-height-relative:margin" o:gfxdata="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" adj="21609" strokecolor="red" strokeweight="1.5pt">
+              <v:shape w14:anchorId="097A97FD" id="Conector: angular 21" o:spid="_x0000_s1026" type="#_x0000_t34" style="position:absolute;margin-left:161.4pt;margin-top:18.3pt;width:114.15pt;height:24.3pt;flip:x;z-index:251726848;visibility:visible;mso-wrap-style:square;mso-width-percent:0;mso-height-percent:0;mso-wrap-distance-left:9pt;mso-wrap-distance-top:0;mso-wrap-distance-right:9pt;mso-wrap-distance-bottom:0;mso-position-horizontal:absolute;mso-position-horizontal-relative:text;mso-position-vertical:absolute;mso-position-vertical-relative:text;mso-width-percent:0;mso-height-percent:0;mso-width-relative:margin;mso-height-relative:margin" o:gfxdata="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" adj="21609" strokecolor="red" strokeweight="1.5pt">
                 <v:stroke endarrow="block"/>
               </v:shape>
             </w:pict>
@@ -605,7 +605,7 @@
           <w:noProof/>
         </w:rPr>
         <w:drawing>
-          <wp:anchor distT="0" distB="0" distL="114300" distR="114300" simplePos="0" relativeHeight="251727872" behindDoc="0" locked="0" layoutInCell="1" allowOverlap="1" wp14:anchorId="387C1EF9" wp14:editId="437E5534">
+          <wp:anchor distT="0" distB="0" distL="114300" distR="114300" simplePos="0" relativeHeight="251727872" behindDoc="0" locked="0" layoutInCell="1" allowOverlap="1" wp14:anchorId="387C1EF9" wp14:editId="0B864C2F">
             <wp:simplePos x="0" y="0"/>
             <wp:positionH relativeFrom="column">
               <wp:posOffset>152400</wp:posOffset>
@@ -739,7 +739,7 @@
           </mc:Choice>
           <mc:Fallback>
             <w:pict>
-              <v:shape w14:anchorId="5314CDFB" id="Rectángulo: una sola esquina redondeada 13" o:spid="_x0000_s1026" style="position:absolute;margin-left:9.1pt;margin-top:3.3pt;width:579.5pt;height:658.1pt;z-index:251658239;visibility:visible;mso-wrap-style:square;mso-width-percent:0;mso-height-percent:0;mso-wrap-distance-left:9pt;mso-wrap-distance-top:0;mso-wrap-distance-right:9pt;mso-wrap-distance-bottom:0;mso-position-horizontal:absolute;mso-position-horizontal-relative:text;mso-position-vertical:absolute;mso-position-vertical-relative:text;mso-width-percent:0;mso-height-percent:0;mso-width-relative:margin;mso-height-relative:margin;v-text-anchor:middle" coordsize="7359650,8357870" o:gfxdata="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" path="m,l7108760,v138563,,250890,112327,250890,250890l7359650,8357870,,8357870,,xe" fillcolor="#bdd6ee [1304]" strokecolor="#1f3763 [1604]" strokeweight="1pt">
+              <v:shape w14:anchorId="05AEF26B" id="Rectángulo: una sola esquina redondeada 13" o:spid="_x0000_s1026" style="position:absolute;margin-left:9.1pt;margin-top:3.3pt;width:579.5pt;height:658.1pt;z-index:251658239;visibility:visible;mso-wrap-style:square;mso-width-percent:0;mso-height-percent:0;mso-wrap-distance-left:9pt;mso-wrap-distance-top:0;mso-wrap-distance-right:9pt;mso-wrap-distance-bottom:0;mso-position-horizontal:absolute;mso-position-horizontal-relative:text;mso-position-vertical:absolute;mso-position-vertical-relative:text;mso-width-percent:0;mso-height-percent:0;mso-width-relative:margin;mso-height-relative:margin;v-text-anchor:middle" coordsize="7359650,8357870" o:gfxdata="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" path="m,l7108760,v138563,,250890,112327,250890,250890l7359650,8357870,,8357870,,xe" fillcolor="#bdd6ee [1304]" strokecolor="#1f3763 [1604]" strokeweight="1pt">
                 <v:stroke joinstyle="miter"/>
                 <v:path arrowok="t" o:connecttype="custom" o:connectlocs="0,0;7108760,0;7359650,250890;7359650,8357870;0,8357870;0,0" o:connectangles="0,0,0,0,0,0"/>
               </v:shape>
@@ -1143,7 +1143,29 @@
                                 <w:sz w:val="12"/>
                                 <w:szCs w:val="12"/>
                               </w:rPr>
-                              <w:t xml:space="preserve">Si recargamos la app los datos de los </w:t>
+                              <w:t xml:space="preserve">Si recargamos la </w:t>
+                            </w:r>
+                            <w:proofErr w:type="gramStart"/>
+                            <w:r>
+                              <w:rPr>
+                                <w:b/>
+                                <w:bCs/>
+                                <w:color w:val="000000" w:themeColor="text1"/>
+                                <w:sz w:val="12"/>
+                                <w:szCs w:val="12"/>
+                              </w:rPr>
+                              <w:t>app</w:t>
+                            </w:r>
+                            <w:proofErr w:type="gramEnd"/>
+                            <w:r>
+                              <w:rPr>
+                                <w:b/>
+                                <w:bCs/>
+                                <w:color w:val="000000" w:themeColor="text1"/>
+                                <w:sz w:val="12"/>
+                                <w:szCs w:val="12"/>
+                              </w:rPr>
+                              <w:t xml:space="preserve"> los datos de los </w:t>
                             </w:r>
                             <w:proofErr w:type="spellStart"/>
                             <w:r>
@@ -1353,7 +1375,29 @@
                           <w:sz w:val="12"/>
                           <w:szCs w:val="12"/>
                         </w:rPr>
-                        <w:t xml:space="preserve">Si recargamos la app los datos de los </w:t>
+                        <w:t xml:space="preserve">Si recargamos la </w:t>
+                      </w:r>
+                      <w:proofErr w:type="gramStart"/>
+                      <w:r>
+                        <w:rPr>
+                          <w:b/>
+                          <w:bCs/>
+                          <w:color w:val="000000" w:themeColor="text1"/>
+                          <w:sz w:val="12"/>
+                          <w:szCs w:val="12"/>
+                        </w:rPr>
+                        <w:t>app</w:t>
+                      </w:r>
+                      <w:proofErr w:type="gramEnd"/>
+                      <w:r>
+                        <w:rPr>
+                          <w:b/>
+                          <w:bCs/>
+                          <w:color w:val="000000" w:themeColor="text1"/>
+                          <w:sz w:val="12"/>
+                          <w:szCs w:val="12"/>
+                        </w:rPr>
+                        <w:t xml:space="preserve"> los datos de los </w:t>
                       </w:r>
                       <w:proofErr w:type="spellStart"/>
                       <w:r>
@@ -1395,7 +1439,7 @@
         <mc:AlternateContent>
           <mc:Choice Requires="wps">
             <w:drawing>
-              <wp:anchor distT="0" distB="0" distL="114300" distR="114300" simplePos="0" relativeHeight="251722752" behindDoc="0" locked="0" layoutInCell="1" allowOverlap="1" wp14:anchorId="5C2B3C7C" wp14:editId="0677519F">
+              <wp:anchor distT="0" distB="0" distL="114300" distR="114300" simplePos="0" relativeHeight="251722752" behindDoc="0" locked="0" layoutInCell="1" allowOverlap="1" wp14:anchorId="5C2B3C7C" wp14:editId="5BDF8B3B">
                 <wp:simplePos x="0" y="0"/>
                 <wp:positionH relativeFrom="column">
                   <wp:posOffset>3181350</wp:posOffset>
@@ -1450,7 +1494,7 @@
           </mc:Choice>
           <mc:Fallback>
             <w:pict>
-              <v:shapetype w14:anchorId="6F310155" id="_x0000_t32" coordsize="21600,21600" o:spt="32" o:oned="t" path="m,l21600,21600e" filled="f">
+              <v:shapetype w14:anchorId="55C4A7D2" id="_x0000_t32" coordsize="21600,21600" o:spt="32" o:oned="t" path="m,l21600,21600e" filled="f">
                 <v:path arrowok="t" fillok="f" o:connecttype="none"/>
                 <o:lock v:ext="edit" shapetype="t"/>
               </v:shapetype>
@@ -1468,79 +1512,19 @@
         <w:rPr>
           <w:noProof/>
         </w:rPr>
-        <w:drawing>
-          <wp:anchor distT="0" distB="0" distL="114300" distR="114300" simplePos="0" relativeHeight="251721728" behindDoc="0" locked="0" layoutInCell="1" allowOverlap="1" wp14:anchorId="401BDD70" wp14:editId="3C22413E">
-            <wp:simplePos x="0" y="0"/>
-            <wp:positionH relativeFrom="column">
-              <wp:posOffset>285750</wp:posOffset>
-            </wp:positionH>
-            <wp:positionV relativeFrom="paragraph">
-              <wp:posOffset>1067435</wp:posOffset>
-            </wp:positionV>
-            <wp:extent cx="3345180" cy="1301750"/>
-            <wp:effectExtent l="0" t="0" r="7620" b="0"/>
-            <wp:wrapSquare wrapText="bothSides"/>
-            <wp:docPr id="51" name="Imagen 51" descr="Texto&#10;&#10;Descripción generada automáticamente"/>
-            <wp:cNvGraphicFramePr>
-              <a:graphicFrameLocks xmlns:a="http://schemas.openxmlformats.org/drawingml/2006/main" noChangeAspect="1"/>
-            </wp:cNvGraphicFramePr>
-            <a:graphic xmlns:a="http://schemas.openxmlformats.org/drawingml/2006/main">
-              <a:graphicData uri="http://schemas.openxmlformats.org/drawingml/2006/picture">
-                <pic:pic xmlns:pic="http://schemas.openxmlformats.org/drawingml/2006/picture">
-                  <pic:nvPicPr>
-                    <pic:cNvPr id="41" name="Imagen 41" descr="Texto&#10;&#10;Descripción generada automáticamente"/>
-                    <pic:cNvPicPr/>
-                  </pic:nvPicPr>
-                  <pic:blipFill>
-                    <a:blip r:embed="rId8" cstate="print">
-                      <a:extLst>
-                        <a:ext uri="{28A0092B-C50C-407E-A947-70E740481C1C}">
-                          <a14:useLocalDpi xmlns:a14="http://schemas.microsoft.com/office/drawing/2010/main" val="0"/>
-                        </a:ext>
-                      </a:extLst>
-                    </a:blip>
-                    <a:stretch>
-                      <a:fillRect/>
-                    </a:stretch>
-                  </pic:blipFill>
-                  <pic:spPr>
-                    <a:xfrm>
-                      <a:off x="0" y="0"/>
-                      <a:ext cx="3345180" cy="1301750"/>
-                    </a:xfrm>
-                    <a:prstGeom prst="rect">
-                      <a:avLst/>
-                    </a:prstGeom>
-                  </pic:spPr>
-                </pic:pic>
-              </a:graphicData>
-            </a:graphic>
-            <wp14:sizeRelH relativeFrom="page">
-              <wp14:pctWidth>0</wp14:pctWidth>
-            </wp14:sizeRelH>
-            <wp14:sizeRelV relativeFrom="page">
-              <wp14:pctHeight>0</wp14:pctHeight>
-            </wp14:sizeRelV>
-          </wp:anchor>
-        </w:drawing>
-      </w:r>
-      <w:r>
-        <w:rPr>
-          <w:noProof/>
-        </w:rPr>
         <mc:AlternateContent>
           <mc:Choice Requires="wps">
             <w:drawing>
-              <wp:anchor distT="45720" distB="45720" distL="114300" distR="114300" simplePos="0" relativeHeight="251718656" behindDoc="0" locked="0" layoutInCell="1" allowOverlap="1" wp14:anchorId="4343799F" wp14:editId="17A249D0">
+              <wp:anchor distT="45720" distB="45720" distL="114300" distR="114300" simplePos="0" relativeHeight="251718656" behindDoc="0" locked="0" layoutInCell="1" allowOverlap="1" wp14:anchorId="4343799F" wp14:editId="497768B6">
                 <wp:simplePos x="0" y="0"/>
                 <wp:positionH relativeFrom="column">
-                  <wp:posOffset>190500</wp:posOffset>
+                  <wp:posOffset>192405</wp:posOffset>
                 </wp:positionH>
                 <wp:positionV relativeFrom="paragraph">
-                  <wp:posOffset>419735</wp:posOffset>
+                  <wp:posOffset>419100</wp:posOffset>
                 </wp:positionV>
-                <wp:extent cx="3550920" cy="2830830"/>
-                <wp:effectExtent l="0" t="0" r="11430" b="26670"/>
+                <wp:extent cx="3550920" cy="3921760"/>
+                <wp:effectExtent l="0" t="0" r="11430" b="21590"/>
                 <wp:wrapSquare wrapText="bothSides"/>
                 <wp:docPr id="217" name="Cuadro de texto 2"/>
                 <wp:cNvGraphicFramePr>
@@ -1555,7 +1539,7 @@
                       <wps:spPr bwMode="auto">
                         <a:xfrm>
                           <a:off x="0" y="0"/>
-                          <a:ext cx="3550920" cy="2830830"/>
+                          <a:ext cx="3550920" cy="3921760"/>
                         </a:xfrm>
                         <a:prstGeom prst="rect">
                           <a:avLst/>
@@ -1619,7 +1603,23 @@
                                 <w:sz w:val="16"/>
                                 <w:szCs w:val="16"/>
                               </w:rPr>
-                              <w:t>Y se recuperan llamando a la función getClasification()</w:t>
+                              <w:t xml:space="preserve">Y se recuperan llamando a la función </w:t>
+                            </w:r>
+                            <w:proofErr w:type="gramStart"/>
+                            <w:r>
+                              <w:rPr>
+                                <w:sz w:val="16"/>
+                                <w:szCs w:val="16"/>
+                              </w:rPr>
+                              <w:t>getClasification(</w:t>
+                            </w:r>
+                            <w:proofErr w:type="gramEnd"/>
+                            <w:r>
+                              <w:rPr>
+                                <w:sz w:val="16"/>
+                                <w:szCs w:val="16"/>
+                              </w:rPr>
+                              <w:t>)</w:t>
                             </w:r>
                           </w:p>
                           <w:p>
@@ -1643,7 +1643,7 @@
                                           <pic:cNvPicPr/>
                                         </pic:nvPicPr>
                                         <pic:blipFill>
-                                          <a:blip r:embed="rId9"/>
+                                          <a:blip r:embed="rId8"/>
                                           <a:stretch>
                                             <a:fillRect/>
                                           </a:stretch>
@@ -1664,7 +1664,48 @@
                               </w:drawing>
                             </w:r>
                           </w:p>
-                          <w:p/>
+                          <w:p>
+                            <w:r>
+                              <w:rPr>
+                                <w:noProof/>
+                              </w:rPr>
+                              <w:drawing>
+                                <wp:inline distT="0" distB="0" distL="0" distR="0" wp14:anchorId="0613FE7A" wp14:editId="583EE51A">
+                                  <wp:extent cx="3324726" cy="3206172"/>
+                                  <wp:effectExtent l="0" t="0" r="9525" b="0"/>
+                                  <wp:docPr id="199" name="Imagen 199" descr="Texto&#10;&#10;Descripción generada automáticamente"/>
+                                  <wp:cNvGraphicFramePr>
+                                    <a:graphicFrameLocks xmlns:a="http://schemas.openxmlformats.org/drawingml/2006/main" noChangeAspect="1"/>
+                                  </wp:cNvGraphicFramePr>
+                                  <a:graphic xmlns:a="http://schemas.openxmlformats.org/drawingml/2006/main">
+                                    <a:graphicData uri="http://schemas.openxmlformats.org/drawingml/2006/picture">
+                                      <pic:pic xmlns:pic="http://schemas.openxmlformats.org/drawingml/2006/picture">
+                                        <pic:nvPicPr>
+                                          <pic:cNvPr id="199" name="Imagen 199" descr="Texto&#10;&#10;Descripción generada automáticamente"/>
+                                          <pic:cNvPicPr/>
+                                        </pic:nvPicPr>
+                                        <pic:blipFill>
+                                          <a:blip r:embed="rId9"/>
+                                          <a:stretch>
+                                            <a:fillRect/>
+                                          </a:stretch>
+                                        </pic:blipFill>
+                                        <pic:spPr>
+                                          <a:xfrm>
+                                            <a:off x="0" y="0"/>
+                                            <a:ext cx="3333711" cy="3214837"/>
+                                          </a:xfrm>
+                                          <a:prstGeom prst="rect">
+                                            <a:avLst/>
+                                          </a:prstGeom>
+                                        </pic:spPr>
+                                      </pic:pic>
+                                    </a:graphicData>
+                                  </a:graphic>
+                                </wp:inline>
+                              </w:drawing>
+                            </w:r>
+                          </w:p>
                           <w:p/>
                           <w:p/>
                           <w:p/>
@@ -1687,7 +1728,7 @@
           </mc:Choice>
           <mc:Fallback>
             <w:pict>
-              <v:shape w14:anchorId="4343799F" id="Cuadro de texto 2" o:spid="_x0000_s1030" type="#_x0000_t202" style="position:absolute;margin-left:15pt;margin-top:33.05pt;width:279.6pt;height:222.9pt;z-index:251718656;visibility:visible;mso-wrap-style:square;mso-width-percent:0;mso-height-percent:0;mso-wrap-distance-left:9pt;mso-wrap-distance-top:3.6pt;mso-wrap-distance-right:9pt;mso-wrap-distance-bottom:3.6pt;mso-position-horizontal:absolute;mso-position-horizontal-relative:text;mso-position-vertical:absolute;mso-position-vertical-relative:text;mso-width-percent:0;mso-height-percent:0;mso-width-relative:margin;mso-height-relative:margin;v-text-anchor:top" o:gfxdata="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">
+              <v:shape w14:anchorId="4343799F" id="Cuadro de texto 2" o:spid="_x0000_s1030" type="#_x0000_t202" style="position:absolute;margin-left:15.15pt;margin-top:33pt;width:279.6pt;height:308.8pt;z-index:251718656;visibility:visible;mso-wrap-style:square;mso-width-percent:0;mso-height-percent:0;mso-wrap-distance-left:9pt;mso-wrap-distance-top:3.6pt;mso-wrap-distance-right:9pt;mso-wrap-distance-bottom:3.6pt;mso-position-horizontal:absolute;mso-position-horizontal-relative:text;mso-position-vertical:absolute;mso-position-vertical-relative:text;mso-width-percent:0;mso-height-percent:0;mso-width-relative:margin;mso-height-relative:margin;v-text-anchor:top" o:gfxdata="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">
                 <v:textbox>
                   <w:txbxContent>
                     <w:p>
@@ -1735,7 +1776,23 @@
                           <w:sz w:val="16"/>
                           <w:szCs w:val="16"/>
                         </w:rPr>
-                        <w:t>Y se recuperan llamando a la función getClasification()</w:t>
+                        <w:t xml:space="preserve">Y se recuperan llamando a la función </w:t>
+                      </w:r>
+                      <w:proofErr w:type="gramStart"/>
+                      <w:r>
+                        <w:rPr>
+                          <w:sz w:val="16"/>
+                          <w:szCs w:val="16"/>
+                        </w:rPr>
+                        <w:t>getClasification(</w:t>
+                      </w:r>
+                      <w:proofErr w:type="gramEnd"/>
+                      <w:r>
+                        <w:rPr>
+                          <w:sz w:val="16"/>
+                          <w:szCs w:val="16"/>
+                        </w:rPr>
+                        <w:t>)</w:t>
                       </w:r>
                     </w:p>
                     <w:p>
@@ -1759,7 +1816,7 @@
                                     <pic:cNvPicPr/>
                                   </pic:nvPicPr>
                                   <pic:blipFill>
-                                    <a:blip r:embed="rId9"/>
+                                    <a:blip r:embed="rId8"/>
                                     <a:stretch>
                                       <a:fillRect/>
                                     </a:stretch>
@@ -1780,7 +1837,48 @@
                         </w:drawing>
                       </w:r>
                     </w:p>
-                    <w:p/>
+                    <w:p>
+                      <w:r>
+                        <w:rPr>
+                          <w:noProof/>
+                        </w:rPr>
+                        <w:drawing>
+                          <wp:inline distT="0" distB="0" distL="0" distR="0" wp14:anchorId="0613FE7A" wp14:editId="583EE51A">
+                            <wp:extent cx="3324726" cy="3206172"/>
+                            <wp:effectExtent l="0" t="0" r="9525" b="0"/>
+                            <wp:docPr id="199" name="Imagen 199" descr="Texto&#10;&#10;Descripción generada automáticamente"/>
+                            <wp:cNvGraphicFramePr>
+                              <a:graphicFrameLocks xmlns:a="http://schemas.openxmlformats.org/drawingml/2006/main" noChangeAspect="1"/>
+                            </wp:cNvGraphicFramePr>
+                            <a:graphic xmlns:a="http://schemas.openxmlformats.org/drawingml/2006/main">
+                              <a:graphicData uri="http://schemas.openxmlformats.org/drawingml/2006/picture">
+                                <pic:pic xmlns:pic="http://schemas.openxmlformats.org/drawingml/2006/picture">
+                                  <pic:nvPicPr>
+                                    <pic:cNvPr id="199" name="Imagen 199" descr="Texto&#10;&#10;Descripción generada automáticamente"/>
+                                    <pic:cNvPicPr/>
+                                  </pic:nvPicPr>
+                                  <pic:blipFill>
+                                    <a:blip r:embed="rId9"/>
+                                    <a:stretch>
+                                      <a:fillRect/>
+                                    </a:stretch>
+                                  </pic:blipFill>
+                                  <pic:spPr>
+                                    <a:xfrm>
+                                      <a:off x="0" y="0"/>
+                                      <a:ext cx="3333711" cy="3214837"/>
+                                    </a:xfrm>
+                                    <a:prstGeom prst="rect">
+                                      <a:avLst/>
+                                    </a:prstGeom>
+                                  </pic:spPr>
+                                </pic:pic>
+                              </a:graphicData>
+                            </a:graphic>
+                          </wp:inline>
+                        </w:drawing>
+                      </w:r>
+                    </w:p>
                     <w:p/>
                     <w:p/>
                     <w:p/>
@@ -1798,7 +1896,169 @@
     <w:p/>
     <w:p/>
     <w:p/>
-    <w:p/>
+    <w:p>
+      <w:r>
+        <w:rPr>
+          <w:b/>
+          <w:bCs/>
+          <w:noProof/>
+        </w:rPr>
+        <mc:AlternateContent>
+          <mc:Choice Requires="wps">
+            <w:drawing>
+              <wp:anchor distT="0" distB="0" distL="114300" distR="114300" simplePos="0" relativeHeight="251729920" behindDoc="0" locked="0" layoutInCell="1" allowOverlap="1" wp14:anchorId="74BD8F64" wp14:editId="4E473936">
+                <wp:simplePos x="0" y="0"/>
+                <wp:positionH relativeFrom="column">
+                  <wp:posOffset>2437999</wp:posOffset>
+                </wp:positionH>
+                <wp:positionV relativeFrom="paragraph">
+                  <wp:posOffset>80211</wp:posOffset>
+                </wp:positionV>
+                <wp:extent cx="2103120" cy="320843"/>
+                <wp:effectExtent l="0" t="114300" r="11430" b="22225"/>
+                <wp:wrapNone/>
+                <wp:docPr id="200" name="Bocadillo: rectángulo 200"/>
+                <wp:cNvGraphicFramePr/>
+                <a:graphic xmlns:a="http://schemas.openxmlformats.org/drawingml/2006/main">
+                  <a:graphicData uri="http://schemas.microsoft.com/office/word/2010/wordprocessingShape">
+                    <wps:wsp>
+                      <wps:cNvSpPr/>
+                      <wps:spPr>
+                        <a:xfrm>
+                          <a:off x="0" y="0"/>
+                          <a:ext cx="2103120" cy="320843"/>
+                        </a:xfrm>
+                        <a:prstGeom prst="wedgeRectCallout">
+                          <a:avLst>
+                            <a:gd name="adj1" fmla="val -17881"/>
+                            <a:gd name="adj2" fmla="val -80451"/>
+                          </a:avLst>
+                        </a:prstGeom>
+                        <a:solidFill>
+                          <a:srgbClr val="FFFF00"/>
+                        </a:solidFill>
+                        <a:ln w="12700" cap="flat" cmpd="sng" algn="ctr">
+                          <a:solidFill>
+                            <a:srgbClr val="4472C4">
+                              <a:shade val="50000"/>
+                            </a:srgbClr>
+                          </a:solidFill>
+                          <a:prstDash val="solid"/>
+                          <a:miter lim="800000"/>
+                        </a:ln>
+                        <a:effectLst/>
+                      </wps:spPr>
+                      <wps:txbx>
+                        <w:txbxContent>
+                          <w:p>
+                            <w:pPr>
+                              <w:spacing w:after="120"/>
+                              <w:rPr>
+                                <w:b/>
+                                <w:bCs/>
+                                <w:color w:val="000000" w:themeColor="text1"/>
+                                <w:sz w:val="12"/>
+                                <w:szCs w:val="12"/>
+                              </w:rPr>
+                            </w:pPr>
+                            <w:r>
+                              <w:rPr>
+                                <w:color w:val="000000" w:themeColor="text1"/>
+                                <w:sz w:val="12"/>
+                                <w:szCs w:val="12"/>
+                              </w:rPr>
+                              <w:t xml:space="preserve">No haría falta tener los </w:t>
+                            </w:r>
+                            <w:proofErr w:type="spellStart"/>
+                            <w:r>
+                              <w:rPr>
+                                <w:color w:val="000000" w:themeColor="text1"/>
+                                <w:sz w:val="12"/>
+                                <w:szCs w:val="12"/>
+                              </w:rPr>
+                              <w:t>buttons</w:t>
+                            </w:r>
+                            <w:proofErr w:type="spellEnd"/>
+                            <w:r>
+                              <w:rPr>
+                                <w:color w:val="000000" w:themeColor="text1"/>
+                                <w:sz w:val="12"/>
+                                <w:szCs w:val="12"/>
+                              </w:rPr>
+                              <w:t xml:space="preserve"> para cada CLASIFICATION ya que con estar en el que carga por defecto es suficiente</w:t>
+                            </w:r>
+                          </w:p>
+                        </w:txbxContent>
+                      </wps:txbx>
+                      <wps:bodyPr rot="0" spcFirstLastPara="0" vertOverflow="overflow" horzOverflow="overflow" vert="horz" wrap="square" lIns="91440" tIns="45720" rIns="91440" bIns="45720" numCol="1" spcCol="0" rtlCol="0" fromWordArt="0" anchor="ctr" anchorCtr="0" forceAA="0" compatLnSpc="1">
+                        <a:prstTxWarp prst="textNoShape">
+                          <a:avLst/>
+                        </a:prstTxWarp>
+                        <a:noAutofit/>
+                      </wps:bodyPr>
+                    </wps:wsp>
+                  </a:graphicData>
+                </a:graphic>
+                <wp14:sizeRelH relativeFrom="margin">
+                  <wp14:pctWidth>0</wp14:pctWidth>
+                </wp14:sizeRelH>
+                <wp14:sizeRelV relativeFrom="margin">
+                  <wp14:pctHeight>0</wp14:pctHeight>
+                </wp14:sizeRelV>
+              </wp:anchor>
+            </w:drawing>
+          </mc:Choice>
+          <mc:Fallback>
+            <w:pict>
+              <v:shape w14:anchorId="74BD8F64" id="Bocadillo: rectángulo 200" o:spid="_x0000_s1031" type="#_x0000_t61" style="position:absolute;margin-left:191.95pt;margin-top:6.3pt;width:165.6pt;height:25.25pt;z-index:251729920;visibility:visible;mso-wrap-style:square;mso-width-percent:0;mso-height-percent:0;mso-wrap-distance-left:9pt;mso-wrap-distance-top:0;mso-wrap-distance-right:9pt;mso-wrap-distance-bottom:0;mso-position-horizontal:absolute;mso-position-horizontal-relative:text;mso-position-vertical:absolute;mso-position-vertical-relative:text;mso-width-percent:0;mso-height-percent:0;mso-width-relative:margin;mso-height-relative:margin;v-text-anchor:middle" o:gfxdata="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" adj="6938,-6577" fillcolor="yellow" strokecolor="#2f528f" strokeweight="1pt">
+                <v:textbox>
+                  <w:txbxContent>
+                    <w:p>
+                      <w:pPr>
+                        <w:spacing w:after="120"/>
+                        <w:rPr>
+                          <w:b/>
+                          <w:bCs/>
+                          <w:color w:val="000000" w:themeColor="text1"/>
+                          <w:sz w:val="12"/>
+                          <w:szCs w:val="12"/>
+                        </w:rPr>
+                      </w:pPr>
+                      <w:r>
+                        <w:rPr>
+                          <w:color w:val="000000" w:themeColor="text1"/>
+                          <w:sz w:val="12"/>
+                          <w:szCs w:val="12"/>
+                        </w:rPr>
+                        <w:t xml:space="preserve">No haría falta tener los </w:t>
+                      </w:r>
+                      <w:proofErr w:type="spellStart"/>
+                      <w:r>
+                        <w:rPr>
+                          <w:color w:val="000000" w:themeColor="text1"/>
+                          <w:sz w:val="12"/>
+                          <w:szCs w:val="12"/>
+                        </w:rPr>
+                        <w:t>buttons</w:t>
+                      </w:r>
+                      <w:proofErr w:type="spellEnd"/>
+                      <w:r>
+                        <w:rPr>
+                          <w:color w:val="000000" w:themeColor="text1"/>
+                          <w:sz w:val="12"/>
+                          <w:szCs w:val="12"/>
+                        </w:rPr>
+                        <w:t xml:space="preserve"> para cada CLASIFICATION ya que con estar en el que carga por defecto es suficiente</w:t>
+                      </w:r>
+                    </w:p>
+                  </w:txbxContent>
+                </v:textbox>
+              </v:shape>
+            </w:pict>
+          </mc:Fallback>
+        </mc:AlternateContent>
+      </w:r>
+    </w:p>
     <w:p/>
     <w:p/>
     <w:p/>
@@ -1918,7 +2178,7 @@
           </mc:Choice>
           <mc:Fallback>
             <w:pict>
-              <v:shape w14:anchorId="47082CD3" id="Cuadro de texto 27" o:spid="_x0000_s1031" type="#_x0000_t202" style="position:absolute;margin-left:9.3pt;margin-top:12.2pt;width:100.95pt;height:14.05pt;z-index:251675648;visibility:visible;mso-wrap-style:square;mso-width-percent:0;mso-height-percent:0;mso-wrap-distance-left:9pt;mso-wrap-distance-top:0;mso-wrap-distance-right:9pt;mso-wrap-distance-bottom:0;mso-position-horizontal:absolute;mso-position-horizontal-relative:text;mso-position-vertical:absolute;mso-position-vertical-relative:text;mso-width-percent:0;mso-height-percent:0;mso-width-relative:margin;mso-height-relative:margin;v-text-anchor:top" o:gfxdata="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" fillcolor="#dbdbdb" strokecolor="red">
+              <v:shape w14:anchorId="47082CD3" id="Cuadro de texto 27" o:spid="_x0000_s1032" type="#_x0000_t202" style="position:absolute;margin-left:9.3pt;margin-top:12.2pt;width:100.95pt;height:14.05pt;z-index:251675648;visibility:visible;mso-wrap-style:square;mso-width-percent:0;mso-height-percent:0;mso-wrap-distance-left:9pt;mso-wrap-distance-top:0;mso-wrap-distance-right:9pt;mso-wrap-distance-bottom:0;mso-position-horizontal:absolute;mso-position-horizontal-relative:text;mso-position-vertical:absolute;mso-position-vertical-relative:text;mso-width-percent:0;mso-height-percent:0;mso-width-relative:margin;mso-height-relative:margin;v-text-anchor:top" o:gfxdata="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" fillcolor="#dbdbdb" strokecolor="red">
                 <v:textbox>
                   <w:txbxContent>
                     <w:p>
@@ -2591,7 +2851,7 @@
           </mc:Choice>
           <mc:Fallback>
             <w:pict>
-              <v:shape w14:anchorId="66C014ED" id="Cuadro de texto 31" o:spid="_x0000_s1032" type="#_x0000_t202" style="position:absolute;margin-left:14.4pt;margin-top:14.1pt;width:85.5pt;height:16.8pt;z-index:251701248;visibility:visible;mso-wrap-style:square;mso-width-percent:0;mso-height-percent:0;mso-wrap-distance-left:9pt;mso-wrap-distance-top:0;mso-wrap-distance-right:9pt;mso-wrap-distance-bottom:0;mso-position-horizontal:absolute;mso-position-horizontal-relative:text;mso-position-vertical:absolute;mso-position-vertical-relative:text;mso-width-percent:0;mso-height-percent:0;mso-width-relative:margin;mso-height-relative:margin;v-text-anchor:top" o:gfxdata="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" fillcolor="#dbdbdb" strokecolor="red">
+              <v:shape w14:anchorId="66C014ED" id="Cuadro de texto 31" o:spid="_x0000_s1033" type="#_x0000_t202" style="position:absolute;margin-left:14.4pt;margin-top:14.1pt;width:85.5pt;height:16.8pt;z-index:251701248;visibility:visible;mso-wrap-style:square;mso-width-percent:0;mso-height-percent:0;mso-wrap-distance-left:9pt;mso-wrap-distance-top:0;mso-wrap-distance-right:9pt;mso-wrap-distance-bottom:0;mso-position-horizontal:absolute;mso-position-horizontal-relative:text;mso-position-vertical:absolute;mso-position-vertical-relative:text;mso-width-percent:0;mso-height-percent:0;mso-width-relative:margin;mso-height-relative:margin;v-text-anchor:top" o:gfxdata="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" fillcolor="#dbdbdb" strokecolor="red">
                 <v:textbox>
                   <w:txbxContent>
                     <w:p>
@@ -2718,7 +2978,7 @@
           </mc:Choice>
           <mc:Fallback>
             <w:pict>
-              <v:shape w14:anchorId="267CFADA" id="Rectángulo: una sola esquina redondeada 30" o:spid="_x0000_s1026" style="position:absolute;margin-left:4.2pt;margin-top:4.15pt;width:582.3pt;height:826.2pt;z-index:251700224;visibility:visible;mso-wrap-style:square;mso-width-percent:0;mso-height-percent:0;mso-wrap-distance-left:9pt;mso-wrap-distance-top:0;mso-wrap-distance-right:9pt;mso-wrap-distance-bottom:0;mso-position-horizontal:absolute;mso-position-horizontal-relative:text;mso-position-vertical:absolute;mso-position-vertical-relative:text;mso-width-percent:0;mso-height-percent:0;mso-width-relative:margin;mso-height-relative:margin;v-text-anchor:middle" coordsize="7395210,10492740" o:gfxdata="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" path="m,l6990840,v223327,,404370,181043,404370,404370l7395210,10492740,,10492740,,xe" fillcolor="#bdd6ee [1304]" strokecolor="#1f3763 [1604]" strokeweight="1pt">
+              <v:shape w14:anchorId="591E305E" id="Rectángulo: una sola esquina redondeada 30" o:spid="_x0000_s1026" style="position:absolute;margin-left:4.2pt;margin-top:4.15pt;width:582.3pt;height:826.2pt;z-index:251700224;visibility:visible;mso-wrap-style:square;mso-width-percent:0;mso-height-percent:0;mso-wrap-distance-left:9pt;mso-wrap-distance-top:0;mso-wrap-distance-right:9pt;mso-wrap-distance-bottom:0;mso-position-horizontal:absolute;mso-position-horizontal-relative:text;mso-position-vertical:absolute;mso-position-vertical-relative:text;mso-width-percent:0;mso-height-percent:0;mso-width-relative:margin;mso-height-relative:margin;v-text-anchor:middle" coordsize="7395210,10492740" o:gfxdata="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" path="m,l6990840,v223327,,404370,181043,404370,404370l7395210,10492740,,10492740,,xe" fillcolor="#bdd6ee [1304]" strokecolor="#1f3763 [1604]" strokeweight="1pt">
                 <v:stroke joinstyle="miter"/>
                 <v:path arrowok="t" o:connecttype="custom" o:connectlocs="0,0;6990840,0;7395210,404370;7395210,10492740;0,10492740;0,0" o:connectangles="0,0,0,0,0,0"/>
               </v:shape>
@@ -3332,7 +3592,15 @@
         <w:t>Trato de enco</w:t>
       </w:r>
       <w:r>
-        <w:t>ntrar el método más adecuado para manejar el state en la app.</w:t>
+        <w:t xml:space="preserve">ntrar el método más adecuado para manejar el state en la </w:t>
+      </w:r>
+      <w:proofErr w:type="gramStart"/>
+      <w:r>
+        <w:t>app</w:t>
+      </w:r>
+      <w:proofErr w:type="gramEnd"/>
+      <w:r>
+        <w:t>.</w:t>
       </w:r>
       <w:r>
         <w:br/>
@@ -3497,8 +3765,13 @@
         <w:t>En el componente que necesite usarlo, en este caso table-</w:t>
       </w:r>
       <w:proofErr w:type="spellStart"/>
-      <w:r>
-        <w:t>gastos.component.ts</w:t>
+      <w:proofErr w:type="gramStart"/>
+      <w:r>
+        <w:t>gastos.component</w:t>
+      </w:r>
+      <w:proofErr w:type="gramEnd"/>
+      <w:r>
+        <w:t>.ts</w:t>
       </w:r>
       <w:proofErr w:type="spellEnd"/>
       <w:r>
@@ -3602,7 +3875,15 @@
         <w:t xml:space="preserve">En el componente que quiero usar la propiedad almacenada, en este caso </w:t>
       </w:r>
       <w:r>
-        <w:t>button-clasification.component.ts</w:t>
+        <w:t>button-</w:t>
+      </w:r>
+      <w:proofErr w:type="gramStart"/>
+      <w:r>
+        <w:t>clasification.component</w:t>
+      </w:r>
+      <w:proofErr w:type="gramEnd"/>
+      <w:r>
+        <w:t>.ts</w:t>
       </w:r>
       <w:r>
         <w:t>, inyecto el service en el constructor, creo una subscription (para poder después unsubscribe) y asigno el valor a una propiedad pública</w:t>

--- a/src/app/tables/gastos/documentaciónGastos.docx
+++ b/src/app/tables/gastos/documentaciónGastos.docx
@@ -4083,43 +4083,7 @@
           <w:rPr>
             <w:rStyle w:val="Hipervnculo"/>
           </w:rPr>
-          <w:t>https://dev.to/avatsaev/simple-stat</w:t>
-        </w:r>
-        <w:r>
-          <w:rPr>
-            <w:rStyle w:val="Hipervnculo"/>
-          </w:rPr>
-          <w:t>e</w:t>
-        </w:r>
-        <w:r>
-          <w:rPr>
-            <w:rStyle w:val="Hipervnculo"/>
-          </w:rPr>
-          <w:t>-manag</w:t>
-        </w:r>
-        <w:r>
-          <w:rPr>
-            <w:rStyle w:val="Hipervnculo"/>
-          </w:rPr>
-          <w:t>e</w:t>
-        </w:r>
-        <w:r>
-          <w:rPr>
-            <w:rStyle w:val="Hipervnculo"/>
-          </w:rPr>
-          <w:t>me</w:t>
-        </w:r>
-        <w:r>
-          <w:rPr>
-            <w:rStyle w:val="Hipervnculo"/>
-          </w:rPr>
-          <w:t>n</w:t>
-        </w:r>
-        <w:r>
-          <w:rPr>
-            <w:rStyle w:val="Hipervnculo"/>
-          </w:rPr>
-          <w:t>t-in-angular-with-only-services-and-rxjs-41p8</w:t>
+          <w:t>https://dev.to/avatsaev/simple-state-management-in-angular-with-only-services-and-rxjs-41p8</w:t>
         </w:r>
       </w:hyperlink>
     </w:p>
@@ -4153,19 +4117,7 @@
           <w:rPr>
             <w:rStyle w:val="Hipervnculo"/>
           </w:rPr>
-          <w:t>https://stackblitz.com/edit</w:t>
-        </w:r>
-        <w:r>
-          <w:rPr>
-            <w:rStyle w:val="Hipervnculo"/>
-          </w:rPr>
-          <w:t>/</w:t>
-        </w:r>
-        <w:r>
-          <w:rPr>
-            <w:rStyle w:val="Hipervnculo"/>
-          </w:rPr>
-          <w:t>angular-ivy-bv5uz6?file=src/app/component2.component.ts</w:t>
+          <w:t>https://stackblitz.com/edit/angular-ivy-bv5uz6?file=src/app/component2.component.ts</w:t>
         </w:r>
       </w:hyperlink>
     </w:p>
@@ -4197,19 +4149,7 @@
           <w:rPr>
             <w:rStyle w:val="Hipervnculo"/>
           </w:rPr>
-          <w:t>https://github.com/ngrx/platform/</w:t>
-        </w:r>
-        <w:r>
-          <w:rPr>
-            <w:rStyle w:val="Hipervnculo"/>
-          </w:rPr>
-          <w:t>b</w:t>
-        </w:r>
-        <w:r>
-          <w:rPr>
-            <w:rStyle w:val="Hipervnculo"/>
-          </w:rPr>
-          <w:t>lob/13.0.1/modules/component-store/src/component-store.ts#L52</w:t>
+          <w:t>https://github.com/ngrx/platform/blob/13.0.1/modules/component-store/src/component-store.ts#L52</w:t>
         </w:r>
       </w:hyperlink>
     </w:p>
@@ -4230,19 +4170,7 @@
         <w:rPr>
           <w:highlight w:val="yellow"/>
         </w:rPr>
-        <w:t xml:space="preserve">4.- Utilizar de forma completa </w:t>
-      </w:r>
-      <w:r>
-        <w:rPr>
-          <w:highlight w:val="yellow"/>
-        </w:rPr>
-        <w:t>@ngrx/component-store</w:t>
-      </w:r>
-      <w:r>
-        <w:rPr>
-          <w:highlight w:val="yellow"/>
-        </w:rPr>
-        <w:t xml:space="preserve"> siguiendo este articulo</w:t>
+        <w:t>4.- Utilizar de forma completa @ngrx/component-store siguiendo este articulo</w:t>
       </w:r>
       <w:r>
         <w:t>:</w:t>
@@ -4261,19 +4189,7 @@
           <w:rPr>
             <w:rStyle w:val="Hipervnculo"/>
           </w:rPr>
-          <w:t>https://medium.com/ngconf/using-ngrx-component-store-explor</w:t>
-        </w:r>
-        <w:r>
-          <w:rPr>
-            <w:rStyle w:val="Hipervnculo"/>
-          </w:rPr>
-          <w:t>a</w:t>
-        </w:r>
-        <w:r>
-          <w:rPr>
-            <w:rStyle w:val="Hipervnculo"/>
-          </w:rPr>
-          <w:t>tion-fd9bd8354653</w:t>
+          <w:t>https://medium.com/ngconf/using-ngrx-component-store-exploration-fd9bd8354653</w:t>
         </w:r>
       </w:hyperlink>
     </w:p>
@@ -4300,19 +4216,7 @@
           <w:rPr>
             <w:rStyle w:val="Hipervnculo"/>
           </w:rPr>
-          <w:t>Compon</w:t>
-        </w:r>
-        <w:r>
-          <w:rPr>
-            <w:rStyle w:val="Hipervnculo"/>
-          </w:rPr>
-          <w:t>e</w:t>
-        </w:r>
-        <w:r>
-          <w:rPr>
-            <w:rStyle w:val="Hipervnculo"/>
-          </w:rPr>
-          <w:t>ntStore-exploration</w:t>
+          <w:t>ComponentStore-exploration</w:t>
         </w:r>
         <w:proofErr w:type="spellEnd"/>
       </w:hyperlink>
@@ -4429,6 +4333,2041 @@
         <w:ind w:left="708" w:firstLine="708"/>
       </w:pPr>
     </w:p>
+    <w:p/>
+    <w:p>
+      <w:pPr>
+        <w:tabs>
+          <w:tab w:val="left" w:pos="1080"/>
+        </w:tabs>
+      </w:pPr>
+      <w:r>
+        <w:tab/>
+        <w:t xml:space="preserve">Los botones de detalle se añaden en </w:t>
+      </w:r>
+      <w:proofErr w:type="spellStart"/>
+      <w:proofErr w:type="gramStart"/>
+      <w:r>
+        <w:t>gastos.component</w:t>
+      </w:r>
+      <w:proofErr w:type="gramEnd"/>
+      <w:r>
+        <w:t>.ts</w:t>
+      </w:r>
+      <w:proofErr w:type="spellEnd"/>
+      <w:r>
+        <w:t xml:space="preserve"> línea 84</w:t>
+      </w:r>
+    </w:p>
+    <w:p>
+      <w:r>
+        <w:rPr>
+          <w:noProof/>
+        </w:rPr>
+        <w:drawing>
+          <wp:anchor distT="0" distB="0" distL="114300" distR="114300" simplePos="0" relativeHeight="251730944" behindDoc="0" locked="0" layoutInCell="1" allowOverlap="1" wp14:anchorId="72E5DCAB" wp14:editId="4635064D">
+            <wp:simplePos x="0" y="0"/>
+            <wp:positionH relativeFrom="column">
+              <wp:posOffset>114300</wp:posOffset>
+            </wp:positionH>
+            <wp:positionV relativeFrom="paragraph">
+              <wp:posOffset>103505</wp:posOffset>
+            </wp:positionV>
+            <wp:extent cx="6734175" cy="4343400"/>
+            <wp:effectExtent l="0" t="0" r="9525" b="0"/>
+            <wp:wrapSquare wrapText="bothSides"/>
+            <wp:docPr id="2" name="Imagen 2" descr="Texto&#10;&#10;Descripción generada automáticamente"/>
+            <wp:cNvGraphicFramePr>
+              <a:graphicFrameLocks xmlns:a="http://schemas.openxmlformats.org/drawingml/2006/main" noChangeAspect="1"/>
+            </wp:cNvGraphicFramePr>
+            <a:graphic xmlns:a="http://schemas.openxmlformats.org/drawingml/2006/main">
+              <a:graphicData uri="http://schemas.openxmlformats.org/drawingml/2006/picture">
+                <pic:pic xmlns:pic="http://schemas.openxmlformats.org/drawingml/2006/picture">
+                  <pic:nvPicPr>
+                    <pic:cNvPr id="2" name="Imagen 2" descr="Texto&#10;&#10;Descripción generada automáticamente"/>
+                    <pic:cNvPicPr/>
+                  </pic:nvPicPr>
+                  <pic:blipFill>
+                    <a:blip r:embed="rId29">
+                      <a:extLst>
+                        <a:ext uri="{28A0092B-C50C-407E-A947-70E740481C1C}">
+                          <a14:useLocalDpi xmlns:a14="http://schemas.microsoft.com/office/drawing/2010/main" val="0"/>
+                        </a:ext>
+                      </a:extLst>
+                    </a:blip>
+                    <a:stretch>
+                      <a:fillRect/>
+                    </a:stretch>
+                  </pic:blipFill>
+                  <pic:spPr>
+                    <a:xfrm>
+                      <a:off x="0" y="0"/>
+                      <a:ext cx="6734175" cy="4343400"/>
+                    </a:xfrm>
+                    <a:prstGeom prst="rect">
+                      <a:avLst/>
+                    </a:prstGeom>
+                  </pic:spPr>
+                </pic:pic>
+              </a:graphicData>
+            </a:graphic>
+            <wp14:sizeRelH relativeFrom="page">
+              <wp14:pctWidth>0</wp14:pctWidth>
+            </wp14:sizeRelH>
+            <wp14:sizeRelV relativeFrom="page">
+              <wp14:pctHeight>0</wp14:pctHeight>
+            </wp14:sizeRelV>
+          </wp:anchor>
+        </w:drawing>
+      </w:r>
+    </w:p>
+    <w:p/>
+    <w:p/>
+    <w:p/>
+    <w:p/>
+    <w:p/>
+    <w:p/>
+    <w:p/>
+    <w:p/>
+    <w:p/>
+    <w:p/>
+    <w:p/>
+    <w:p/>
+    <w:p/>
+    <w:p/>
+    <w:p/>
+    <w:p>
+      <w:r>
+        <w:tab/>
+        <w:t xml:space="preserve">Y se pasan como @Input a </w:t>
+      </w:r>
+      <w:r>
+        <w:t>button-</w:t>
+      </w:r>
+      <w:proofErr w:type="gramStart"/>
+      <w:r>
+        <w:t>clasification.component</w:t>
+      </w:r>
+      <w:proofErr w:type="gramEnd"/>
+      <w:r>
+        <w:t>.ts</w:t>
+      </w:r>
+    </w:p>
+    <w:p>
+      <w:r>
+        <w:rPr>
+          <w:noProof/>
+        </w:rPr>
+        <w:drawing>
+          <wp:inline distT="0" distB="0" distL="0" distR="0" wp14:anchorId="1C5010F5" wp14:editId="46A74A5D">
+            <wp:extent cx="7142857" cy="676190"/>
+            <wp:effectExtent l="0" t="0" r="1270" b="0"/>
+            <wp:docPr id="3" name="Imagen 3"/>
+            <wp:cNvGraphicFramePr>
+              <a:graphicFrameLocks xmlns:a="http://schemas.openxmlformats.org/drawingml/2006/main" noChangeAspect="1"/>
+            </wp:cNvGraphicFramePr>
+            <a:graphic xmlns:a="http://schemas.openxmlformats.org/drawingml/2006/main">
+              <a:graphicData uri="http://schemas.openxmlformats.org/drawingml/2006/picture">
+                <pic:pic xmlns:pic="http://schemas.openxmlformats.org/drawingml/2006/picture">
+                  <pic:nvPicPr>
+                    <pic:cNvPr id="1" name=""/>
+                    <pic:cNvPicPr/>
+                  </pic:nvPicPr>
+                  <pic:blipFill>
+                    <a:blip r:embed="rId30"/>
+                    <a:stretch>
+                      <a:fillRect/>
+                    </a:stretch>
+                  </pic:blipFill>
+                  <pic:spPr>
+                    <a:xfrm>
+                      <a:off x="0" y="0"/>
+                      <a:ext cx="7142857" cy="676190"/>
+                    </a:xfrm>
+                    <a:prstGeom prst="rect">
+                      <a:avLst/>
+                    </a:prstGeom>
+                  </pic:spPr>
+                </pic:pic>
+              </a:graphicData>
+            </a:graphic>
+          </wp:inline>
+        </w:drawing>
+      </w:r>
+    </w:p>
+    <w:p>
+      <w:r>
+        <w:rPr>
+          <w:noProof/>
+        </w:rPr>
+        <w:drawing>
+          <wp:anchor distT="0" distB="0" distL="114300" distR="114300" simplePos="0" relativeHeight="251731968" behindDoc="0" locked="0" layoutInCell="1" allowOverlap="1" wp14:anchorId="091A6B26" wp14:editId="4C032B24">
+            <wp:simplePos x="0" y="0"/>
+            <wp:positionH relativeFrom="column">
+              <wp:posOffset>114300</wp:posOffset>
+            </wp:positionH>
+            <wp:positionV relativeFrom="paragraph">
+              <wp:posOffset>180975</wp:posOffset>
+            </wp:positionV>
+            <wp:extent cx="3212193" cy="3747558"/>
+            <wp:effectExtent l="0" t="0" r="7620" b="5715"/>
+            <wp:wrapSquare wrapText="bothSides"/>
+            <wp:docPr id="6" name="Imagen 6" descr="Texto&#10;&#10;Descripción generada automáticamente"/>
+            <wp:cNvGraphicFramePr>
+              <a:graphicFrameLocks xmlns:a="http://schemas.openxmlformats.org/drawingml/2006/main" noChangeAspect="1"/>
+            </wp:cNvGraphicFramePr>
+            <a:graphic xmlns:a="http://schemas.openxmlformats.org/drawingml/2006/main">
+              <a:graphicData uri="http://schemas.openxmlformats.org/drawingml/2006/picture">
+                <pic:pic xmlns:pic="http://schemas.openxmlformats.org/drawingml/2006/picture">
+                  <pic:nvPicPr>
+                    <pic:cNvPr id="6" name="Imagen 6" descr="Texto&#10;&#10;Descripción generada automáticamente"/>
+                    <pic:cNvPicPr/>
+                  </pic:nvPicPr>
+                  <pic:blipFill>
+                    <a:blip r:embed="rId31">
+                      <a:extLst>
+                        <a:ext uri="{28A0092B-C50C-407E-A947-70E740481C1C}">
+                          <a14:useLocalDpi xmlns:a14="http://schemas.microsoft.com/office/drawing/2010/main" val="0"/>
+                        </a:ext>
+                      </a:extLst>
+                    </a:blip>
+                    <a:stretch>
+                      <a:fillRect/>
+                    </a:stretch>
+                  </pic:blipFill>
+                  <pic:spPr>
+                    <a:xfrm>
+                      <a:off x="0" y="0"/>
+                      <a:ext cx="3212193" cy="3747558"/>
+                    </a:xfrm>
+                    <a:prstGeom prst="rect">
+                      <a:avLst/>
+                    </a:prstGeom>
+                  </pic:spPr>
+                </pic:pic>
+              </a:graphicData>
+            </a:graphic>
+            <wp14:sizeRelH relativeFrom="page">
+              <wp14:pctWidth>0</wp14:pctWidth>
+            </wp14:sizeRelH>
+            <wp14:sizeRelV relativeFrom="page">
+              <wp14:pctHeight>0</wp14:pctHeight>
+            </wp14:sizeRelV>
+          </wp:anchor>
+        </w:drawing>
+      </w:r>
+      <w:r>
+        <w:t xml:space="preserve">Para añadir cualquier nuevo </w:t>
+      </w:r>
+      <w:proofErr w:type="spellStart"/>
+      <w:r>
+        <w:t>button</w:t>
+      </w:r>
+      <w:proofErr w:type="spellEnd"/>
+      <w:r>
+        <w:t xml:space="preserve"> hay que hacerlo en </w:t>
+      </w:r>
+      <w:r>
+        <w:t>data-table.ts</w:t>
+      </w:r>
+    </w:p>
+    <w:p/>
+    <w:p/>
+    <w:p/>
+    <w:p/>
+    <w:p/>
+    <w:p/>
+    <w:p/>
+    <w:p/>
+    <w:p/>
+    <w:p/>
+    <w:p/>
+    <w:p/>
+    <w:p/>
+    <w:p/>
+    <w:p>
+      <w:pPr>
+        <w:tabs>
+          <w:tab w:val="left" w:pos="1128"/>
+        </w:tabs>
+      </w:pPr>
+      <w:r>
+        <w:lastRenderedPageBreak/>
+        <w:tab/>
+      </w:r>
+      <w:r>
+        <w:rPr>
+          <w:noProof/>
+        </w:rPr>
+        <w:drawing>
+          <wp:anchor distT="0" distB="0" distL="114300" distR="114300" simplePos="0" relativeHeight="251732992" behindDoc="0" locked="0" layoutInCell="1" allowOverlap="1" wp14:anchorId="585D07E6" wp14:editId="4BABBFE2">
+            <wp:simplePos x="0" y="0"/>
+            <wp:positionH relativeFrom="column">
+              <wp:posOffset>0</wp:posOffset>
+            </wp:positionH>
+            <wp:positionV relativeFrom="paragraph">
+              <wp:posOffset>285750</wp:posOffset>
+            </wp:positionV>
+            <wp:extent cx="5494655" cy="2225040"/>
+            <wp:effectExtent l="0" t="0" r="0" b="3810"/>
+            <wp:wrapSquare wrapText="bothSides"/>
+            <wp:docPr id="10" name="Imagen 10" descr="Interfaz de usuario gráfica, Texto, Aplicación&#10;&#10;Descripción generada automáticamente"/>
+            <wp:cNvGraphicFramePr>
+              <a:graphicFrameLocks xmlns:a="http://schemas.openxmlformats.org/drawingml/2006/main" noChangeAspect="1"/>
+            </wp:cNvGraphicFramePr>
+            <a:graphic xmlns:a="http://schemas.openxmlformats.org/drawingml/2006/main">
+              <a:graphicData uri="http://schemas.openxmlformats.org/drawingml/2006/picture">
+                <pic:pic xmlns:pic="http://schemas.openxmlformats.org/drawingml/2006/picture">
+                  <pic:nvPicPr>
+                    <pic:cNvPr id="10" name="Imagen 10" descr="Interfaz de usuario gráfica, Texto, Aplicación&#10;&#10;Descripción generada automáticamente"/>
+                    <pic:cNvPicPr/>
+                  </pic:nvPicPr>
+                  <pic:blipFill>
+                    <a:blip r:embed="rId32">
+                      <a:extLst>
+                        <a:ext uri="{28A0092B-C50C-407E-A947-70E740481C1C}">
+                          <a14:useLocalDpi xmlns:a14="http://schemas.microsoft.com/office/drawing/2010/main" val="0"/>
+                        </a:ext>
+                      </a:extLst>
+                    </a:blip>
+                    <a:stretch>
+                      <a:fillRect/>
+                    </a:stretch>
+                  </pic:blipFill>
+                  <pic:spPr>
+                    <a:xfrm>
+                      <a:off x="0" y="0"/>
+                      <a:ext cx="5494655" cy="2225040"/>
+                    </a:xfrm>
+                    <a:prstGeom prst="rect">
+                      <a:avLst/>
+                    </a:prstGeom>
+                  </pic:spPr>
+                </pic:pic>
+              </a:graphicData>
+            </a:graphic>
+            <wp14:sizeRelH relativeFrom="page">
+              <wp14:pctWidth>0</wp14:pctWidth>
+            </wp14:sizeRelH>
+            <wp14:sizeRelV relativeFrom="page">
+              <wp14:pctHeight>0</wp14:pctHeight>
+            </wp14:sizeRelV>
+          </wp:anchor>
+        </w:drawing>
+      </w:r>
+      <w:r>
+        <w:t xml:space="preserve">         El botón detalle programa que quiero añadir al principio está en </w:t>
+      </w:r>
+      <w:r>
+        <w:t>table-gastos-</w:t>
+      </w:r>
+      <w:proofErr w:type="spellStart"/>
+      <w:r>
+        <w:t>gruposprogramas</w:t>
+      </w:r>
+      <w:proofErr w:type="spellEnd"/>
+      <w:r>
+        <w:t>-</w:t>
+      </w:r>
+      <w:proofErr w:type="spellStart"/>
+      <w:proofErr w:type="gramStart"/>
+      <w:r>
+        <w:t>details.component</w:t>
+      </w:r>
+      <w:proofErr w:type="gramEnd"/>
+      <w:r>
+        <w:t>.ts</w:t>
+      </w:r>
+      <w:proofErr w:type="spellEnd"/>
+    </w:p>
+    <w:p/>
+    <w:p/>
+    <w:p/>
+    <w:p/>
+    <w:p/>
+    <w:p/>
+    <w:p/>
+    <w:p/>
+    <w:p>
+      <w:pPr>
+        <w:ind w:firstLine="708"/>
+      </w:pPr>
+      <w:r>
+        <w:rPr>
+          <w:noProof/>
+        </w:rPr>
+        <w:drawing>
+          <wp:anchor distT="0" distB="0" distL="114300" distR="114300" simplePos="0" relativeHeight="251734016" behindDoc="0" locked="0" layoutInCell="1" allowOverlap="1" wp14:anchorId="5F268DF1" wp14:editId="65A60271">
+            <wp:simplePos x="0" y="0"/>
+            <wp:positionH relativeFrom="column">
+              <wp:posOffset>137160</wp:posOffset>
+            </wp:positionH>
+            <wp:positionV relativeFrom="paragraph">
+              <wp:posOffset>287020</wp:posOffset>
+            </wp:positionV>
+            <wp:extent cx="6942857" cy="971429"/>
+            <wp:effectExtent l="0" t="0" r="0" b="635"/>
+            <wp:wrapSquare wrapText="bothSides"/>
+            <wp:docPr id="16" name="Imagen 16" descr="Texto&#10;&#10;Descripción generada automáticamente"/>
+            <wp:cNvGraphicFramePr>
+              <a:graphicFrameLocks xmlns:a="http://schemas.openxmlformats.org/drawingml/2006/main" noChangeAspect="1"/>
+            </wp:cNvGraphicFramePr>
+            <a:graphic xmlns:a="http://schemas.openxmlformats.org/drawingml/2006/main">
+              <a:graphicData uri="http://schemas.openxmlformats.org/drawingml/2006/picture">
+                <pic:pic xmlns:pic="http://schemas.openxmlformats.org/drawingml/2006/picture">
+                  <pic:nvPicPr>
+                    <pic:cNvPr id="16" name="Imagen 16" descr="Texto&#10;&#10;Descripción generada automáticamente"/>
+                    <pic:cNvPicPr/>
+                  </pic:nvPicPr>
+                  <pic:blipFill>
+                    <a:blip r:embed="rId33">
+                      <a:extLst>
+                        <a:ext uri="{28A0092B-C50C-407E-A947-70E740481C1C}">
+                          <a14:useLocalDpi xmlns:a14="http://schemas.microsoft.com/office/drawing/2010/main" val="0"/>
+                        </a:ext>
+                      </a:extLst>
+                    </a:blip>
+                    <a:stretch>
+                      <a:fillRect/>
+                    </a:stretch>
+                  </pic:blipFill>
+                  <pic:spPr>
+                    <a:xfrm>
+                      <a:off x="0" y="0"/>
+                      <a:ext cx="6942857" cy="971429"/>
+                    </a:xfrm>
+                    <a:prstGeom prst="rect">
+                      <a:avLst/>
+                    </a:prstGeom>
+                  </pic:spPr>
+                </pic:pic>
+              </a:graphicData>
+            </a:graphic>
+            <wp14:sizeRelH relativeFrom="page">
+              <wp14:pctWidth>0</wp14:pctWidth>
+            </wp14:sizeRelH>
+            <wp14:sizeRelV relativeFrom="page">
+              <wp14:pctHeight>0</wp14:pctHeight>
+            </wp14:sizeRelV>
+          </wp:anchor>
+        </w:drawing>
+      </w:r>
+      <w:r>
+        <w:t xml:space="preserve">Al pulsarlo navega a </w:t>
+      </w:r>
+    </w:p>
+    <w:p>
+      <w:pPr>
+        <w:ind w:firstLine="708"/>
+      </w:pPr>
+    </w:p>
+    <w:p>
+      <w:pPr>
+        <w:ind w:left="708"/>
+      </w:pPr>
+      <w:r>
+        <w:rPr>
+          <w:noProof/>
+        </w:rPr>
+        <w:drawing>
+          <wp:anchor distT="0" distB="0" distL="114300" distR="114300" simplePos="0" relativeHeight="251735040" behindDoc="0" locked="0" layoutInCell="1" allowOverlap="1" wp14:anchorId="56D6249C" wp14:editId="19D8C08C">
+            <wp:simplePos x="0" y="0"/>
+            <wp:positionH relativeFrom="column">
+              <wp:posOffset>0</wp:posOffset>
+            </wp:positionH>
+            <wp:positionV relativeFrom="paragraph">
+              <wp:posOffset>2673350</wp:posOffset>
+            </wp:positionV>
+            <wp:extent cx="7560310" cy="124460"/>
+            <wp:effectExtent l="0" t="0" r="2540" b="8890"/>
+            <wp:wrapSquare wrapText="bothSides"/>
+            <wp:docPr id="17" name="Imagen 17"/>
+            <wp:cNvGraphicFramePr>
+              <a:graphicFrameLocks xmlns:a="http://schemas.openxmlformats.org/drawingml/2006/main" noChangeAspect="1"/>
+            </wp:cNvGraphicFramePr>
+            <a:graphic xmlns:a="http://schemas.openxmlformats.org/drawingml/2006/main">
+              <a:graphicData uri="http://schemas.openxmlformats.org/drawingml/2006/picture">
+                <pic:pic xmlns:pic="http://schemas.openxmlformats.org/drawingml/2006/picture">
+                  <pic:nvPicPr>
+                    <pic:cNvPr id="1" name=""/>
+                    <pic:cNvPicPr/>
+                  </pic:nvPicPr>
+                  <pic:blipFill>
+                    <a:blip r:embed="rId34">
+                      <a:extLst>
+                        <a:ext uri="{28A0092B-C50C-407E-A947-70E740481C1C}">
+                          <a14:useLocalDpi xmlns:a14="http://schemas.microsoft.com/office/drawing/2010/main" val="0"/>
+                        </a:ext>
+                      </a:extLst>
+                    </a:blip>
+                    <a:stretch>
+                      <a:fillRect/>
+                    </a:stretch>
+                  </pic:blipFill>
+                  <pic:spPr>
+                    <a:xfrm>
+                      <a:off x="0" y="0"/>
+                      <a:ext cx="7560310" cy="124460"/>
+                    </a:xfrm>
+                    <a:prstGeom prst="rect">
+                      <a:avLst/>
+                    </a:prstGeom>
+                  </pic:spPr>
+                </pic:pic>
+              </a:graphicData>
+            </a:graphic>
+            <wp14:sizeRelH relativeFrom="page">
+              <wp14:pctWidth>0</wp14:pctWidth>
+            </wp14:sizeRelH>
+            <wp14:sizeRelV relativeFrom="page">
+              <wp14:pctHeight>0</wp14:pctHeight>
+            </wp14:sizeRelV>
+          </wp:anchor>
+        </w:drawing>
+      </w:r>
+      <w:r>
+        <w:t>table-programa-</w:t>
+      </w:r>
+      <w:proofErr w:type="spellStart"/>
+      <w:r>
+        <w:t>detail</w:t>
+      </w:r>
+      <w:proofErr w:type="spellEnd"/>
+      <w:r>
+        <w:rPr>
+          <w:noProof/>
+        </w:rPr>
+        <w:drawing>
+          <wp:inline distT="0" distB="0" distL="0" distR="0" wp14:anchorId="152A8400" wp14:editId="0099B2B4">
+            <wp:extent cx="5861363" cy="1927860"/>
+            <wp:effectExtent l="0" t="0" r="6350" b="0"/>
+            <wp:docPr id="20" name="Imagen 20" descr="Interfaz de usuario gráfica, Texto, Aplicación&#10;&#10;Descripción generada automáticamente"/>
+            <wp:cNvGraphicFramePr>
+              <a:graphicFrameLocks xmlns:a="http://schemas.openxmlformats.org/drawingml/2006/main" noChangeAspect="1"/>
+            </wp:cNvGraphicFramePr>
+            <a:graphic xmlns:a="http://schemas.openxmlformats.org/drawingml/2006/main">
+              <a:graphicData uri="http://schemas.openxmlformats.org/drawingml/2006/picture">
+                <pic:pic xmlns:pic="http://schemas.openxmlformats.org/drawingml/2006/picture">
+                  <pic:nvPicPr>
+                    <pic:cNvPr id="20" name="Imagen 20" descr="Interfaz de usuario gráfica, Texto, Aplicación&#10;&#10;Descripción generada automáticamente"/>
+                    <pic:cNvPicPr/>
+                  </pic:nvPicPr>
+                  <pic:blipFill>
+                    <a:blip r:embed="rId35"/>
+                    <a:stretch>
+                      <a:fillRect/>
+                    </a:stretch>
+                  </pic:blipFill>
+                  <pic:spPr>
+                    <a:xfrm>
+                      <a:off x="0" y="0"/>
+                      <a:ext cx="5931583" cy="1950956"/>
+                    </a:xfrm>
+                    <a:prstGeom prst="rect">
+                      <a:avLst/>
+                    </a:prstGeom>
+                  </pic:spPr>
+                </pic:pic>
+              </a:graphicData>
+            </a:graphic>
+          </wp:inline>
+        </w:drawing>
+      </w:r>
+    </w:p>
+    <w:p>
+      <w:pPr>
+        <w:spacing w:after="0"/>
+        <w:ind w:left="709"/>
+      </w:pPr>
+      <w:r>
+        <w:t>table-programa-details.component.html</w:t>
+      </w:r>
+    </w:p>
+    <w:p>
+      <w:pPr>
+        <w:spacing w:after="0"/>
+      </w:pPr>
+      <w:r>
+        <w:t xml:space="preserve">   En table-</w:t>
+      </w:r>
+      <w:proofErr w:type="spellStart"/>
+      <w:proofErr w:type="gramStart"/>
+      <w:r>
+        <w:t>gastos.component</w:t>
+      </w:r>
+      <w:proofErr w:type="spellEnd"/>
+      <w:proofErr w:type="gramEnd"/>
+      <w:r>
+        <w:t xml:space="preserve"> </w:t>
+      </w:r>
+      <w:r>
+        <w:t xml:space="preserve">ya </w:t>
+      </w:r>
+      <w:proofErr w:type="spellStart"/>
+      <w:r>
+        <w:t>tenia</w:t>
+      </w:r>
+      <w:proofErr w:type="spellEnd"/>
+      <w:r>
+        <w:t xml:space="preserve"> la opción ‘Detalle del programa seleccionado’ por lo que únicamente tengo que añadirlo a los Buttons adicionales de </w:t>
+      </w:r>
+      <w:proofErr w:type="spellStart"/>
+      <w:r>
+        <w:t>gastosProgramasPoliticas</w:t>
+      </w:r>
+      <w:proofErr w:type="spellEnd"/>
+      <w:r>
+        <w:t xml:space="preserve"> para que sea visible.</w:t>
+      </w:r>
+    </w:p>
+    <w:p>
+      <w:r>
+        <w:rPr>
+          <w:noProof/>
+        </w:rPr>
+        <w:drawing>
+          <wp:anchor distT="0" distB="0" distL="114300" distR="114300" simplePos="0" relativeHeight="251737088" behindDoc="0" locked="0" layoutInCell="1" allowOverlap="1" wp14:anchorId="0880E543" wp14:editId="4D2E950D">
+            <wp:simplePos x="0" y="0"/>
+            <wp:positionH relativeFrom="column">
+              <wp:posOffset>4099560</wp:posOffset>
+            </wp:positionH>
+            <wp:positionV relativeFrom="paragraph">
+              <wp:posOffset>60960</wp:posOffset>
+            </wp:positionV>
+            <wp:extent cx="2567305" cy="2893695"/>
+            <wp:effectExtent l="0" t="0" r="4445" b="1905"/>
+            <wp:wrapSquare wrapText="bothSides"/>
+            <wp:docPr id="25" name="Imagen 25" descr="Texto&#10;&#10;Descripción generada automáticamente"/>
+            <wp:cNvGraphicFramePr>
+              <a:graphicFrameLocks xmlns:a="http://schemas.openxmlformats.org/drawingml/2006/main" noChangeAspect="1"/>
+            </wp:cNvGraphicFramePr>
+            <a:graphic xmlns:a="http://schemas.openxmlformats.org/drawingml/2006/main">
+              <a:graphicData uri="http://schemas.openxmlformats.org/drawingml/2006/picture">
+                <pic:pic xmlns:pic="http://schemas.openxmlformats.org/drawingml/2006/picture">
+                  <pic:nvPicPr>
+                    <pic:cNvPr id="25" name="Imagen 25" descr="Texto&#10;&#10;Descripción generada automáticamente"/>
+                    <pic:cNvPicPr/>
+                  </pic:nvPicPr>
+                  <pic:blipFill>
+                    <a:blip r:embed="rId36">
+                      <a:extLst>
+                        <a:ext uri="{28A0092B-C50C-407E-A947-70E740481C1C}">
+                          <a14:useLocalDpi xmlns:a14="http://schemas.microsoft.com/office/drawing/2010/main" val="0"/>
+                        </a:ext>
+                      </a:extLst>
+                    </a:blip>
+                    <a:stretch>
+                      <a:fillRect/>
+                    </a:stretch>
+                  </pic:blipFill>
+                  <pic:spPr>
+                    <a:xfrm>
+                      <a:off x="0" y="0"/>
+                      <a:ext cx="2567305" cy="2893695"/>
+                    </a:xfrm>
+                    <a:prstGeom prst="rect">
+                      <a:avLst/>
+                    </a:prstGeom>
+                  </pic:spPr>
+                </pic:pic>
+              </a:graphicData>
+            </a:graphic>
+            <wp14:sizeRelH relativeFrom="page">
+              <wp14:pctWidth>0</wp14:pctWidth>
+            </wp14:sizeRelH>
+            <wp14:sizeRelV relativeFrom="page">
+              <wp14:pctHeight>0</wp14:pctHeight>
+            </wp14:sizeRelV>
+          </wp:anchor>
+        </w:drawing>
+      </w:r>
+      <w:r>
+        <w:rPr>
+          <w:noProof/>
+        </w:rPr>
+        <w:drawing>
+          <wp:anchor distT="0" distB="0" distL="114300" distR="114300" simplePos="0" relativeHeight="251736064" behindDoc="0" locked="0" layoutInCell="1" allowOverlap="1" wp14:anchorId="318E069A" wp14:editId="15735573">
+            <wp:simplePos x="0" y="0"/>
+            <wp:positionH relativeFrom="column">
+              <wp:posOffset>297180</wp:posOffset>
+            </wp:positionH>
+            <wp:positionV relativeFrom="paragraph">
+              <wp:posOffset>81915</wp:posOffset>
+            </wp:positionV>
+            <wp:extent cx="3215640" cy="2872105"/>
+            <wp:effectExtent l="0" t="0" r="3810" b="4445"/>
+            <wp:wrapSquare wrapText="bothSides"/>
+            <wp:docPr id="23" name="Imagen 23" descr="Texto&#10;&#10;Descripción generada automáticamente"/>
+            <wp:cNvGraphicFramePr>
+              <a:graphicFrameLocks xmlns:a="http://schemas.openxmlformats.org/drawingml/2006/main" noChangeAspect="1"/>
+            </wp:cNvGraphicFramePr>
+            <a:graphic xmlns:a="http://schemas.openxmlformats.org/drawingml/2006/main">
+              <a:graphicData uri="http://schemas.openxmlformats.org/drawingml/2006/picture">
+                <pic:pic xmlns:pic="http://schemas.openxmlformats.org/drawingml/2006/picture">
+                  <pic:nvPicPr>
+                    <pic:cNvPr id="23" name="Imagen 23" descr="Texto&#10;&#10;Descripción generada automáticamente"/>
+                    <pic:cNvPicPr/>
+                  </pic:nvPicPr>
+                  <pic:blipFill>
+                    <a:blip r:embed="rId37">
+                      <a:extLst>
+                        <a:ext uri="{28A0092B-C50C-407E-A947-70E740481C1C}">
+                          <a14:useLocalDpi xmlns:a14="http://schemas.microsoft.com/office/drawing/2010/main" val="0"/>
+                        </a:ext>
+                      </a:extLst>
+                    </a:blip>
+                    <a:stretch>
+                      <a:fillRect/>
+                    </a:stretch>
+                  </pic:blipFill>
+                  <pic:spPr>
+                    <a:xfrm>
+                      <a:off x="0" y="0"/>
+                      <a:ext cx="3215640" cy="2872105"/>
+                    </a:xfrm>
+                    <a:prstGeom prst="rect">
+                      <a:avLst/>
+                    </a:prstGeom>
+                  </pic:spPr>
+                </pic:pic>
+              </a:graphicData>
+            </a:graphic>
+            <wp14:sizeRelH relativeFrom="page">
+              <wp14:pctWidth>0</wp14:pctWidth>
+            </wp14:sizeRelH>
+            <wp14:sizeRelV relativeFrom="page">
+              <wp14:pctHeight>0</wp14:pctHeight>
+            </wp14:sizeRelV>
+          </wp:anchor>
+        </w:drawing>
+      </w:r>
+    </w:p>
+    <w:p/>
+    <w:p/>
+    <w:p/>
+    <w:p>
+      <w:pPr>
+        <w:ind w:left="708"/>
+      </w:pPr>
+    </w:p>
+    <w:p>
+      <w:pPr>
+        <w:ind w:left="708"/>
+      </w:pPr>
+    </w:p>
+    <w:p>
+      <w:pPr>
+        <w:ind w:left="708"/>
+      </w:pPr>
+    </w:p>
+    <w:p>
+      <w:pPr>
+        <w:ind w:left="708"/>
+      </w:pPr>
+    </w:p>
+    <w:p>
+      <w:pPr>
+        <w:ind w:left="708"/>
+      </w:pPr>
+    </w:p>
+    <w:p>
+      <w:pPr>
+        <w:ind w:left="708"/>
+      </w:pPr>
+    </w:p>
+    <w:p>
+      <w:pPr>
+        <w:ind w:left="708"/>
+      </w:pPr>
+    </w:p>
+    <w:p>
+      <w:pPr>
+        <w:ind w:left="708"/>
+      </w:pPr>
+    </w:p>
+    <w:p>
+      <w:pPr>
+        <w:ind w:left="708"/>
+      </w:pPr>
+    </w:p>
+    <w:p>
+      <w:pPr>
+        <w:ind w:left="708"/>
+      </w:pPr>
+      <w:r>
+        <w:rPr>
+          <w:noProof/>
+        </w:rPr>
+        <mc:AlternateContent>
+          <mc:Choice Requires="wps">
+            <w:drawing>
+              <wp:anchor distT="45720" distB="45720" distL="114300" distR="114300" simplePos="0" relativeHeight="251739136" behindDoc="0" locked="0" layoutInCell="1" allowOverlap="1" wp14:anchorId="0B991E1B" wp14:editId="182F24AA">
+                <wp:simplePos x="0" y="0"/>
+                <wp:positionH relativeFrom="column">
+                  <wp:posOffset>137795</wp:posOffset>
+                </wp:positionH>
+                <wp:positionV relativeFrom="paragraph">
+                  <wp:posOffset>104458</wp:posOffset>
+                </wp:positionV>
+                <wp:extent cx="3605212" cy="1157287"/>
+                <wp:effectExtent l="0" t="0" r="14605" b="24130"/>
+                <wp:wrapSquare wrapText="bothSides"/>
+                <wp:docPr id="26" name="Cuadro de texto 2"/>
+                <wp:cNvGraphicFramePr>
+                  <a:graphicFrameLocks xmlns:a="http://schemas.openxmlformats.org/drawingml/2006/main"/>
+                </wp:cNvGraphicFramePr>
+                <a:graphic xmlns:a="http://schemas.openxmlformats.org/drawingml/2006/main">
+                  <a:graphicData uri="http://schemas.microsoft.com/office/word/2010/wordprocessingShape">
+                    <wps:wsp>
+                      <wps:cNvSpPr txBox="1">
+                        <a:spLocks noChangeArrowheads="1"/>
+                      </wps:cNvSpPr>
+                      <wps:spPr bwMode="auto">
+                        <a:xfrm>
+                          <a:off x="0" y="0"/>
+                          <a:ext cx="3605212" cy="1157287"/>
+                        </a:xfrm>
+                        <a:prstGeom prst="rect">
+                          <a:avLst/>
+                        </a:prstGeom>
+                        <a:solidFill>
+                          <a:srgbClr val="FFFFFF"/>
+                        </a:solidFill>
+                        <a:ln w="9525">
+                          <a:solidFill>
+                            <a:srgbClr val="000000"/>
+                          </a:solidFill>
+                          <a:miter lim="800000"/>
+                          <a:headEnd/>
+                          <a:tailEnd/>
+                        </a:ln>
+                      </wps:spPr>
+                      <wps:txbx>
+                        <w:txbxContent>
+                          <w:p>
+                            <w:r>
+                              <w:t>app.component.html</w:t>
+                            </w:r>
+                          </w:p>
+                        </w:txbxContent>
+                      </wps:txbx>
+                      <wps:bodyPr rot="0" vert="horz" wrap="square" lIns="91440" tIns="45720" rIns="91440" bIns="45720" anchor="t" anchorCtr="0">
+                        <a:noAutofit/>
+                      </wps:bodyPr>
+                    </wps:wsp>
+                  </a:graphicData>
+                </a:graphic>
+                <wp14:sizeRelH relativeFrom="margin">
+                  <wp14:pctWidth>0</wp14:pctWidth>
+                </wp14:sizeRelH>
+                <wp14:sizeRelV relativeFrom="margin">
+                  <wp14:pctHeight>0</wp14:pctHeight>
+                </wp14:sizeRelV>
+              </wp:anchor>
+            </w:drawing>
+          </mc:Choice>
+          <mc:Fallback>
+            <w:pict>
+              <v:shape w14:anchorId="0B991E1B" id="_x0000_s1034" type="#_x0000_t202" style="position:absolute;left:0;text-align:left;margin-left:10.85pt;margin-top:8.25pt;width:283.85pt;height:91.1pt;z-index:251739136;visibility:visible;mso-wrap-style:square;mso-width-percent:0;mso-height-percent:0;mso-wrap-distance-left:9pt;mso-wrap-distance-top:3.6pt;mso-wrap-distance-right:9pt;mso-wrap-distance-bottom:3.6pt;mso-position-horizontal:absolute;mso-position-horizontal-relative:text;mso-position-vertical:absolute;mso-position-vertical-relative:text;mso-width-percent:0;mso-height-percent:0;mso-width-relative:margin;mso-height-relative:margin;v-text-anchor:top" o:gfxdata="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">
+                <v:textbox>
+                  <w:txbxContent>
+                    <w:p>
+                      <w:r>
+                        <w:t>app.component.html</w:t>
+                      </w:r>
+                    </w:p>
+                  </w:txbxContent>
+                </v:textbox>
+                <w10:wrap type="square"/>
+              </v:shape>
+            </w:pict>
+          </mc:Fallback>
+        </mc:AlternateContent>
+      </w:r>
+    </w:p>
+    <w:p>
+      <w:pPr>
+        <w:ind w:left="708"/>
+      </w:pPr>
+      <w:r>
+        <w:rPr>
+          <w:noProof/>
+        </w:rPr>
+        <mc:AlternateContent>
+          <mc:Choice Requires="wps">
+            <w:drawing>
+              <wp:anchor distT="0" distB="0" distL="114300" distR="114300" simplePos="0" relativeHeight="251762688" behindDoc="0" locked="0" layoutInCell="1" allowOverlap="1" wp14:anchorId="3FCABCF7" wp14:editId="6153BDF1">
+                <wp:simplePos x="0" y="0"/>
+                <wp:positionH relativeFrom="column">
+                  <wp:posOffset>4438649</wp:posOffset>
+                </wp:positionH>
+                <wp:positionV relativeFrom="paragraph">
+                  <wp:posOffset>5986463</wp:posOffset>
+                </wp:positionV>
+                <wp:extent cx="1223963" cy="690245"/>
+                <wp:effectExtent l="19050" t="19050" r="52705" b="52705"/>
+                <wp:wrapNone/>
+                <wp:docPr id="50" name="Conector recto de flecha 50"/>
+                <wp:cNvGraphicFramePr/>
+                <a:graphic xmlns:a="http://schemas.openxmlformats.org/drawingml/2006/main">
+                  <a:graphicData uri="http://schemas.microsoft.com/office/word/2010/wordprocessingShape">
+                    <wps:wsp>
+                      <wps:cNvCnPr/>
+                      <wps:spPr>
+                        <a:xfrm>
+                          <a:off x="0" y="0"/>
+                          <a:ext cx="1223963" cy="690245"/>
+                        </a:xfrm>
+                        <a:prstGeom prst="straightConnector1">
+                          <a:avLst/>
+                        </a:prstGeom>
+                        <a:noFill/>
+                        <a:ln w="28575" cap="flat" cmpd="sng" algn="ctr">
+                          <a:solidFill>
+                            <a:srgbClr val="FF0000"/>
+                          </a:solidFill>
+                          <a:prstDash val="solid"/>
+                          <a:miter lim="800000"/>
+                          <a:tailEnd type="triangle"/>
+                        </a:ln>
+                        <a:effectLst/>
+                      </wps:spPr>
+                      <wps:bodyPr/>
+                    </wps:wsp>
+                  </a:graphicData>
+                </a:graphic>
+                <wp14:sizeRelH relativeFrom="margin">
+                  <wp14:pctWidth>0</wp14:pctWidth>
+                </wp14:sizeRelH>
+                <wp14:sizeRelV relativeFrom="margin">
+                  <wp14:pctHeight>0</wp14:pctHeight>
+                </wp14:sizeRelV>
+              </wp:anchor>
+            </w:drawing>
+          </mc:Choice>
+          <mc:Fallback>
+            <w:pict>
+              <v:shapetype w14:anchorId="7E1B6818" id="_x0000_t32" coordsize="21600,21600" o:spt="32" o:oned="t" path="m,l21600,21600e" filled="f">
+                <v:path arrowok="t" fillok="f" o:connecttype="none"/>
+                <o:lock v:ext="edit" shapetype="t"/>
+              </v:shapetype>
+              <v:shape id="Conector recto de flecha 50" o:spid="_x0000_s1026" type="#_x0000_t32" style="position:absolute;margin-left:349.5pt;margin-top:471.4pt;width:96.4pt;height:54.35pt;z-index:251762688;visibility:visible;mso-wrap-style:square;mso-width-percent:0;mso-height-percent:0;mso-wrap-distance-left:9pt;mso-wrap-distance-top:0;mso-wrap-distance-right:9pt;mso-wrap-distance-bottom:0;mso-position-horizontal:absolute;mso-position-horizontal-relative:text;mso-position-vertical:absolute;mso-position-vertical-relative:text;mso-width-percent:0;mso-height-percent:0;mso-width-relative:margin;mso-height-relative:margin" o:gfxdata="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" strokecolor="red" strokeweight="2.25pt">
+                <v:stroke endarrow="block" joinstyle="miter"/>
+              </v:shape>
+            </w:pict>
+          </mc:Fallback>
+        </mc:AlternateContent>
+      </w:r>
+      <w:r>
+        <w:rPr>
+          <w:noProof/>
+        </w:rPr>
+        <mc:AlternateContent>
+          <mc:Choice Requires="wps">
+            <w:drawing>
+              <wp:anchor distT="0" distB="0" distL="114300" distR="114300" simplePos="0" relativeHeight="251756544" behindDoc="0" locked="0" layoutInCell="1" allowOverlap="1" wp14:anchorId="05B5CED3" wp14:editId="12BA3A27">
+                <wp:simplePos x="0" y="0"/>
+                <wp:positionH relativeFrom="column">
+                  <wp:posOffset>3414713</wp:posOffset>
+                </wp:positionH>
+                <wp:positionV relativeFrom="paragraph">
+                  <wp:posOffset>2881312</wp:posOffset>
+                </wp:positionV>
+                <wp:extent cx="656907" cy="85407"/>
+                <wp:effectExtent l="19050" t="38100" r="67310" b="67310"/>
+                <wp:wrapNone/>
+                <wp:docPr id="46" name="Conector recto de flecha 46"/>
+                <wp:cNvGraphicFramePr/>
+                <a:graphic xmlns:a="http://schemas.openxmlformats.org/drawingml/2006/main">
+                  <a:graphicData uri="http://schemas.microsoft.com/office/word/2010/wordprocessingShape">
+                    <wps:wsp>
+                      <wps:cNvCnPr/>
+                      <wps:spPr>
+                        <a:xfrm>
+                          <a:off x="0" y="0"/>
+                          <a:ext cx="656907" cy="85407"/>
+                        </a:xfrm>
+                        <a:prstGeom prst="straightConnector1">
+                          <a:avLst/>
+                        </a:prstGeom>
+                        <a:ln w="28575">
+                          <a:solidFill>
+                            <a:srgbClr val="FF0000"/>
+                          </a:solidFill>
+                          <a:tailEnd type="triangle"/>
+                        </a:ln>
+                      </wps:spPr>
+                      <wps:style>
+                        <a:lnRef idx="3">
+                          <a:schemeClr val="dk1"/>
+                        </a:lnRef>
+                        <a:fillRef idx="0">
+                          <a:schemeClr val="dk1"/>
+                        </a:fillRef>
+                        <a:effectRef idx="2">
+                          <a:schemeClr val="dk1"/>
+                        </a:effectRef>
+                        <a:fontRef idx="minor">
+                          <a:schemeClr val="tx1"/>
+                        </a:fontRef>
+                      </wps:style>
+                      <wps:bodyPr/>
+                    </wps:wsp>
+                  </a:graphicData>
+                </a:graphic>
+                <wp14:sizeRelH relativeFrom="margin">
+                  <wp14:pctWidth>0</wp14:pctWidth>
+                </wp14:sizeRelH>
+                <wp14:sizeRelV relativeFrom="margin">
+                  <wp14:pctHeight>0</wp14:pctHeight>
+                </wp14:sizeRelV>
+              </wp:anchor>
+            </w:drawing>
+          </mc:Choice>
+          <mc:Fallback>
+            <w:pict>
+              <v:shape w14:anchorId="78094C73" id="Conector recto de flecha 46" o:spid="_x0000_s1026" type="#_x0000_t32" style="position:absolute;margin-left:268.9pt;margin-top:226.85pt;width:51.7pt;height:6.7pt;z-index:251756544;visibility:visible;mso-wrap-style:square;mso-width-percent:0;mso-height-percent:0;mso-wrap-distance-left:9pt;mso-wrap-distance-top:0;mso-wrap-distance-right:9pt;mso-wrap-distance-bottom:0;mso-position-horizontal:absolute;mso-position-horizontal-relative:text;mso-position-vertical:absolute;mso-position-vertical-relative:text;mso-width-percent:0;mso-height-percent:0;mso-width-relative:margin;mso-height-relative:margin" o:gfxdata="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" strokecolor="red" strokeweight="2.25pt">
+                <v:stroke endarrow="block" joinstyle="miter"/>
+              </v:shape>
+            </w:pict>
+          </mc:Fallback>
+        </mc:AlternateContent>
+      </w:r>
+      <w:r>
+        <w:rPr>
+          <w:noProof/>
+        </w:rPr>
+        <w:drawing>
+          <wp:anchor distT="0" distB="0" distL="114300" distR="114300" simplePos="0" relativeHeight="251760640" behindDoc="0" locked="0" layoutInCell="1" allowOverlap="1" wp14:anchorId="713DE942" wp14:editId="2B5122AA">
+            <wp:simplePos x="0" y="0"/>
+            <wp:positionH relativeFrom="column">
+              <wp:posOffset>4152900</wp:posOffset>
+            </wp:positionH>
+            <wp:positionV relativeFrom="paragraph">
+              <wp:posOffset>6633845</wp:posOffset>
+            </wp:positionV>
+            <wp:extent cx="3301365" cy="828675"/>
+            <wp:effectExtent l="0" t="0" r="0" b="9525"/>
+            <wp:wrapSquare wrapText="bothSides"/>
+            <wp:docPr id="49" name="Imagen 49" descr="Texto&#10;&#10;Descripción generada automáticamente"/>
+            <wp:cNvGraphicFramePr>
+              <a:graphicFrameLocks xmlns:a="http://schemas.openxmlformats.org/drawingml/2006/main" noChangeAspect="1"/>
+            </wp:cNvGraphicFramePr>
+            <a:graphic xmlns:a="http://schemas.openxmlformats.org/drawingml/2006/main">
+              <a:graphicData uri="http://schemas.openxmlformats.org/drawingml/2006/picture">
+                <pic:pic xmlns:pic="http://schemas.openxmlformats.org/drawingml/2006/picture">
+                  <pic:nvPicPr>
+                    <pic:cNvPr id="49" name="Imagen 49" descr="Texto&#10;&#10;Descripción generada automáticamente"/>
+                    <pic:cNvPicPr/>
+                  </pic:nvPicPr>
+                  <pic:blipFill>
+                    <a:blip r:embed="rId38">
+                      <a:extLst>
+                        <a:ext uri="{28A0092B-C50C-407E-A947-70E740481C1C}">
+                          <a14:useLocalDpi xmlns:a14="http://schemas.microsoft.com/office/drawing/2010/main" val="0"/>
+                        </a:ext>
+                      </a:extLst>
+                    </a:blip>
+                    <a:stretch>
+                      <a:fillRect/>
+                    </a:stretch>
+                  </pic:blipFill>
+                  <pic:spPr>
+                    <a:xfrm>
+                      <a:off x="0" y="0"/>
+                      <a:ext cx="3301365" cy="828675"/>
+                    </a:xfrm>
+                    <a:prstGeom prst="rect">
+                      <a:avLst/>
+                    </a:prstGeom>
+                  </pic:spPr>
+                </pic:pic>
+              </a:graphicData>
+            </a:graphic>
+            <wp14:sizeRelH relativeFrom="page">
+              <wp14:pctWidth>0</wp14:pctWidth>
+            </wp14:sizeRelH>
+            <wp14:sizeRelV relativeFrom="page">
+              <wp14:pctHeight>0</wp14:pctHeight>
+            </wp14:sizeRelV>
+          </wp:anchor>
+        </w:drawing>
+      </w:r>
+      <w:r>
+        <w:rPr>
+          <w:noProof/>
+        </w:rPr>
+        <mc:AlternateContent>
+          <mc:Choice Requires="wps">
+            <w:drawing>
+              <wp:anchor distT="0" distB="0" distL="114300" distR="114300" simplePos="0" relativeHeight="251759616" behindDoc="0" locked="0" layoutInCell="1" allowOverlap="1" wp14:anchorId="3F3AACF8" wp14:editId="5A8ADD06">
+                <wp:simplePos x="0" y="0"/>
+                <wp:positionH relativeFrom="column">
+                  <wp:posOffset>4438650</wp:posOffset>
+                </wp:positionH>
+                <wp:positionV relativeFrom="paragraph">
+                  <wp:posOffset>4133850</wp:posOffset>
+                </wp:positionV>
+                <wp:extent cx="1143000" cy="1600200"/>
+                <wp:effectExtent l="38100" t="19050" r="19050" b="38100"/>
+                <wp:wrapNone/>
+                <wp:docPr id="48" name="Conector recto de flecha 48"/>
+                <wp:cNvGraphicFramePr/>
+                <a:graphic xmlns:a="http://schemas.openxmlformats.org/drawingml/2006/main">
+                  <a:graphicData uri="http://schemas.microsoft.com/office/word/2010/wordprocessingShape">
+                    <wps:wsp>
+                      <wps:cNvCnPr/>
+                      <wps:spPr>
+                        <a:xfrm flipH="1">
+                          <a:off x="0" y="0"/>
+                          <a:ext cx="1143000" cy="1600200"/>
+                        </a:xfrm>
+                        <a:prstGeom prst="straightConnector1">
+                          <a:avLst/>
+                        </a:prstGeom>
+                        <a:noFill/>
+                        <a:ln w="28575" cap="flat" cmpd="sng" algn="ctr">
+                          <a:solidFill>
+                            <a:srgbClr val="FF0000"/>
+                          </a:solidFill>
+                          <a:prstDash val="solid"/>
+                          <a:miter lim="800000"/>
+                          <a:tailEnd type="triangle"/>
+                        </a:ln>
+                        <a:effectLst/>
+                      </wps:spPr>
+                      <wps:bodyPr/>
+                    </wps:wsp>
+                  </a:graphicData>
+                </a:graphic>
+                <wp14:sizeRelH relativeFrom="margin">
+                  <wp14:pctWidth>0</wp14:pctWidth>
+                </wp14:sizeRelH>
+                <wp14:sizeRelV relativeFrom="margin">
+                  <wp14:pctHeight>0</wp14:pctHeight>
+                </wp14:sizeRelV>
+              </wp:anchor>
+            </w:drawing>
+          </mc:Choice>
+          <mc:Fallback>
+            <w:pict>
+              <v:shape w14:anchorId="64E7D84D" id="Conector recto de flecha 48" o:spid="_x0000_s1026" type="#_x0000_t32" style="position:absolute;margin-left:349.5pt;margin-top:325.5pt;width:90pt;height:126pt;flip:x;z-index:251759616;visibility:visible;mso-wrap-style:square;mso-width-percent:0;mso-height-percent:0;mso-wrap-distance-left:9pt;mso-wrap-distance-top:0;mso-wrap-distance-right:9pt;mso-wrap-distance-bottom:0;mso-position-horizontal:absolute;mso-position-horizontal-relative:text;mso-position-vertical:absolute;mso-position-vertical-relative:text;mso-width-percent:0;mso-height-percent:0;mso-width-relative:margin;mso-height-relative:margin" o:gfxdata="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" strokecolor="red" strokeweight="2.25pt">
+                <v:stroke endarrow="block" joinstyle="miter"/>
+              </v:shape>
+            </w:pict>
+          </mc:Fallback>
+        </mc:AlternateContent>
+      </w:r>
+      <w:r>
+        <w:rPr>
+          <w:noProof/>
+        </w:rPr>
+        <w:drawing>
+          <wp:anchor distT="0" distB="0" distL="114300" distR="114300" simplePos="0" relativeHeight="251757568" behindDoc="0" locked="0" layoutInCell="1" allowOverlap="1" wp14:anchorId="52979749" wp14:editId="0019AEFE">
+            <wp:simplePos x="0" y="0"/>
+            <wp:positionH relativeFrom="column">
+              <wp:posOffset>4043997</wp:posOffset>
+            </wp:positionH>
+            <wp:positionV relativeFrom="paragraph">
+              <wp:posOffset>4505325</wp:posOffset>
+            </wp:positionV>
+            <wp:extent cx="3408680" cy="1846580"/>
+            <wp:effectExtent l="0" t="0" r="1270" b="1270"/>
+            <wp:wrapSquare wrapText="bothSides"/>
+            <wp:docPr id="47" name="Imagen 47" descr="Texto&#10;&#10;Descripción generada automáticamente"/>
+            <wp:cNvGraphicFramePr>
+              <a:graphicFrameLocks xmlns:a="http://schemas.openxmlformats.org/drawingml/2006/main" noChangeAspect="1"/>
+            </wp:cNvGraphicFramePr>
+            <a:graphic xmlns:a="http://schemas.openxmlformats.org/drawingml/2006/main">
+              <a:graphicData uri="http://schemas.openxmlformats.org/drawingml/2006/picture">
+                <pic:pic xmlns:pic="http://schemas.openxmlformats.org/drawingml/2006/picture">
+                  <pic:nvPicPr>
+                    <pic:cNvPr id="47" name="Imagen 47" descr="Texto&#10;&#10;Descripción generada automáticamente"/>
+                    <pic:cNvPicPr/>
+                  </pic:nvPicPr>
+                  <pic:blipFill>
+                    <a:blip r:embed="rId39">
+                      <a:extLst>
+                        <a:ext uri="{28A0092B-C50C-407E-A947-70E740481C1C}">
+                          <a14:useLocalDpi xmlns:a14="http://schemas.microsoft.com/office/drawing/2010/main" val="0"/>
+                        </a:ext>
+                      </a:extLst>
+                    </a:blip>
+                    <a:stretch>
+                      <a:fillRect/>
+                    </a:stretch>
+                  </pic:blipFill>
+                  <pic:spPr>
+                    <a:xfrm>
+                      <a:off x="0" y="0"/>
+                      <a:ext cx="3408680" cy="1846580"/>
+                    </a:xfrm>
+                    <a:prstGeom prst="rect">
+                      <a:avLst/>
+                    </a:prstGeom>
+                  </pic:spPr>
+                </pic:pic>
+              </a:graphicData>
+            </a:graphic>
+            <wp14:sizeRelH relativeFrom="page">
+              <wp14:pctWidth>0</wp14:pctWidth>
+            </wp14:sizeRelH>
+            <wp14:sizeRelV relativeFrom="page">
+              <wp14:pctHeight>0</wp14:pctHeight>
+            </wp14:sizeRelV>
+          </wp:anchor>
+        </w:drawing>
+      </w:r>
+      <w:r>
+        <w:rPr>
+          <w:noProof/>
+        </w:rPr>
+        <w:drawing>
+          <wp:anchor distT="0" distB="0" distL="114300" distR="114300" simplePos="0" relativeHeight="251755520" behindDoc="0" locked="0" layoutInCell="1" allowOverlap="1" wp14:anchorId="7DE57F7E" wp14:editId="177F9EF8">
+            <wp:simplePos x="0" y="0"/>
+            <wp:positionH relativeFrom="column">
+              <wp:posOffset>4012248</wp:posOffset>
+            </wp:positionH>
+            <wp:positionV relativeFrom="paragraph">
+              <wp:posOffset>2943225</wp:posOffset>
+            </wp:positionV>
+            <wp:extent cx="3440430" cy="1406525"/>
+            <wp:effectExtent l="0" t="0" r="7620" b="3175"/>
+            <wp:wrapSquare wrapText="bothSides"/>
+            <wp:docPr id="45" name="Imagen 45" descr="Texto&#10;&#10;Descripción generada automáticamente"/>
+            <wp:cNvGraphicFramePr>
+              <a:graphicFrameLocks xmlns:a="http://schemas.openxmlformats.org/drawingml/2006/main" noChangeAspect="1"/>
+            </wp:cNvGraphicFramePr>
+            <a:graphic xmlns:a="http://schemas.openxmlformats.org/drawingml/2006/main">
+              <a:graphicData uri="http://schemas.openxmlformats.org/drawingml/2006/picture">
+                <pic:pic xmlns:pic="http://schemas.openxmlformats.org/drawingml/2006/picture">
+                  <pic:nvPicPr>
+                    <pic:cNvPr id="45" name="Imagen 45" descr="Texto&#10;&#10;Descripción generada automáticamente"/>
+                    <pic:cNvPicPr/>
+                  </pic:nvPicPr>
+                  <pic:blipFill>
+                    <a:blip r:embed="rId40" cstate="print">
+                      <a:extLst>
+                        <a:ext uri="{28A0092B-C50C-407E-A947-70E740481C1C}">
+                          <a14:useLocalDpi xmlns:a14="http://schemas.microsoft.com/office/drawing/2010/main" val="0"/>
+                        </a:ext>
+                      </a:extLst>
+                    </a:blip>
+                    <a:stretch>
+                      <a:fillRect/>
+                    </a:stretch>
+                  </pic:blipFill>
+                  <pic:spPr>
+                    <a:xfrm>
+                      <a:off x="0" y="0"/>
+                      <a:ext cx="3440430" cy="1406525"/>
+                    </a:xfrm>
+                    <a:prstGeom prst="rect">
+                      <a:avLst/>
+                    </a:prstGeom>
+                  </pic:spPr>
+                </pic:pic>
+              </a:graphicData>
+            </a:graphic>
+            <wp14:sizeRelH relativeFrom="page">
+              <wp14:pctWidth>0</wp14:pctWidth>
+            </wp14:sizeRelH>
+            <wp14:sizeRelV relativeFrom="page">
+              <wp14:pctHeight>0</wp14:pctHeight>
+            </wp14:sizeRelV>
+          </wp:anchor>
+        </w:drawing>
+      </w:r>
+      <w:r>
+        <w:rPr>
+          <w:noProof/>
+        </w:rPr>
+        <w:drawing>
+          <wp:anchor distT="0" distB="0" distL="114300" distR="114300" simplePos="0" relativeHeight="251754496" behindDoc="0" locked="0" layoutInCell="1" allowOverlap="1" wp14:anchorId="34B0E576" wp14:editId="35D5DA54">
+            <wp:simplePos x="0" y="0"/>
+            <wp:positionH relativeFrom="column">
+              <wp:posOffset>424815</wp:posOffset>
+            </wp:positionH>
+            <wp:positionV relativeFrom="paragraph">
+              <wp:posOffset>3094990</wp:posOffset>
+            </wp:positionV>
+            <wp:extent cx="3251835" cy="1585595"/>
+            <wp:effectExtent l="0" t="0" r="5715" b="0"/>
+            <wp:wrapSquare wrapText="bothSides"/>
+            <wp:docPr id="38" name="Imagen 38" descr="Captura de pantalla de computadora&#10;&#10;Descripción generada automáticamente"/>
+            <wp:cNvGraphicFramePr>
+              <a:graphicFrameLocks xmlns:a="http://schemas.openxmlformats.org/drawingml/2006/main" noChangeAspect="1"/>
+            </wp:cNvGraphicFramePr>
+            <a:graphic xmlns:a="http://schemas.openxmlformats.org/drawingml/2006/main">
+              <a:graphicData uri="http://schemas.openxmlformats.org/drawingml/2006/picture">
+                <pic:pic xmlns:pic="http://schemas.openxmlformats.org/drawingml/2006/picture">
+                  <pic:nvPicPr>
+                    <pic:cNvPr id="38" name="Imagen 38" descr="Captura de pantalla de computadora&#10;&#10;Descripción generada automáticamente"/>
+                    <pic:cNvPicPr/>
+                  </pic:nvPicPr>
+                  <pic:blipFill>
+                    <a:blip r:embed="rId41">
+                      <a:extLst>
+                        <a:ext uri="{28A0092B-C50C-407E-A947-70E740481C1C}">
+                          <a14:useLocalDpi xmlns:a14="http://schemas.microsoft.com/office/drawing/2010/main" val="0"/>
+                        </a:ext>
+                      </a:extLst>
+                    </a:blip>
+                    <a:stretch>
+                      <a:fillRect/>
+                    </a:stretch>
+                  </pic:blipFill>
+                  <pic:spPr>
+                    <a:xfrm>
+                      <a:off x="0" y="0"/>
+                      <a:ext cx="3251835" cy="1585595"/>
+                    </a:xfrm>
+                    <a:prstGeom prst="rect">
+                      <a:avLst/>
+                    </a:prstGeom>
+                  </pic:spPr>
+                </pic:pic>
+              </a:graphicData>
+            </a:graphic>
+            <wp14:sizeRelH relativeFrom="page">
+              <wp14:pctWidth>0</wp14:pctWidth>
+            </wp14:sizeRelH>
+            <wp14:sizeRelV relativeFrom="page">
+              <wp14:pctHeight>0</wp14:pctHeight>
+            </wp14:sizeRelV>
+          </wp:anchor>
+        </w:drawing>
+      </w:r>
+      <w:r>
+        <w:rPr>
+          <w:noProof/>
+        </w:rPr>
+        <mc:AlternateContent>
+          <mc:Choice Requires="wps">
+            <w:drawing>
+              <wp:anchor distT="45720" distB="45720" distL="114300" distR="114300" simplePos="0" relativeHeight="251752448" behindDoc="0" locked="0" layoutInCell="1" allowOverlap="1" wp14:anchorId="26F0A10C" wp14:editId="4A9FF5F3">
+                <wp:simplePos x="0" y="0"/>
+                <wp:positionH relativeFrom="column">
+                  <wp:posOffset>314325</wp:posOffset>
+                </wp:positionH>
+                <wp:positionV relativeFrom="paragraph">
+                  <wp:posOffset>2519045</wp:posOffset>
+                </wp:positionV>
+                <wp:extent cx="3642995" cy="2633345"/>
+                <wp:effectExtent l="0" t="0" r="14605" b="14605"/>
+                <wp:wrapSquare wrapText="bothSides"/>
+                <wp:docPr id="44" name="Cuadro de texto 2"/>
+                <wp:cNvGraphicFramePr>
+                  <a:graphicFrameLocks xmlns:a="http://schemas.openxmlformats.org/drawingml/2006/main"/>
+                </wp:cNvGraphicFramePr>
+                <a:graphic xmlns:a="http://schemas.openxmlformats.org/drawingml/2006/main">
+                  <a:graphicData uri="http://schemas.microsoft.com/office/word/2010/wordprocessingShape">
+                    <wps:wsp>
+                      <wps:cNvSpPr txBox="1">
+                        <a:spLocks noChangeArrowheads="1"/>
+                      </wps:cNvSpPr>
+                      <wps:spPr bwMode="auto">
+                        <a:xfrm>
+                          <a:off x="0" y="0"/>
+                          <a:ext cx="3642995" cy="2633345"/>
+                        </a:xfrm>
+                        <a:prstGeom prst="rect">
+                          <a:avLst/>
+                        </a:prstGeom>
+                        <a:solidFill>
+                          <a:srgbClr val="FFFFFF"/>
+                        </a:solidFill>
+                        <a:ln w="9525">
+                          <a:solidFill>
+                            <a:srgbClr val="000000"/>
+                          </a:solidFill>
+                          <a:miter lim="800000"/>
+                          <a:headEnd/>
+                          <a:tailEnd/>
+                        </a:ln>
+                      </wps:spPr>
+                      <wps:txbx>
+                        <w:txbxContent>
+                          <w:p>
+                            <w:r>
+                              <w:t>home.component.html</w:t>
+                            </w:r>
+                          </w:p>
+                        </w:txbxContent>
+                      </wps:txbx>
+                      <wps:bodyPr rot="0" vert="horz" wrap="square" lIns="91440" tIns="45720" rIns="91440" bIns="45720" anchor="t" anchorCtr="0">
+                        <a:noAutofit/>
+                      </wps:bodyPr>
+                    </wps:wsp>
+                  </a:graphicData>
+                </a:graphic>
+                <wp14:sizeRelH relativeFrom="margin">
+                  <wp14:pctWidth>0</wp14:pctWidth>
+                </wp14:sizeRelH>
+                <wp14:sizeRelV relativeFrom="margin">
+                  <wp14:pctHeight>0</wp14:pctHeight>
+                </wp14:sizeRelV>
+              </wp:anchor>
+            </w:drawing>
+          </mc:Choice>
+          <mc:Fallback>
+            <w:pict>
+              <v:shape w14:anchorId="26F0A10C" id="_x0000_s1035" type="#_x0000_t202" style="position:absolute;left:0;text-align:left;margin-left:24.75pt;margin-top:198.35pt;width:286.85pt;height:207.35pt;z-index:251752448;visibility:visible;mso-wrap-style:square;mso-width-percent:0;mso-height-percent:0;mso-wrap-distance-left:9pt;mso-wrap-distance-top:3.6pt;mso-wrap-distance-right:9pt;mso-wrap-distance-bottom:3.6pt;mso-position-horizontal:absolute;mso-position-horizontal-relative:text;mso-position-vertical:absolute;mso-position-vertical-relative:text;mso-width-percent:0;mso-height-percent:0;mso-width-relative:margin;mso-height-relative:margin;v-text-anchor:top" o:gfxdata="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">
+                <v:textbox>
+                  <w:txbxContent>
+                    <w:p>
+                      <w:r>
+                        <w:t>home.component.html</w:t>
+                      </w:r>
+                    </w:p>
+                  </w:txbxContent>
+                </v:textbox>
+                <w10:wrap type="square"/>
+              </v:shape>
+            </w:pict>
+          </mc:Fallback>
+        </mc:AlternateContent>
+      </w:r>
+      <w:r>
+        <w:rPr>
+          <w:noProof/>
+        </w:rPr>
+        <w:drawing>
+          <wp:anchor distT="0" distB="0" distL="114300" distR="114300" simplePos="0" relativeHeight="251753472" behindDoc="0" locked="0" layoutInCell="1" allowOverlap="1" wp14:anchorId="374C0BE3" wp14:editId="6DDA4EFB">
+            <wp:simplePos x="0" y="0"/>
+            <wp:positionH relativeFrom="column">
+              <wp:posOffset>391160</wp:posOffset>
+            </wp:positionH>
+            <wp:positionV relativeFrom="paragraph">
+              <wp:posOffset>2827655</wp:posOffset>
+            </wp:positionV>
+            <wp:extent cx="3185160" cy="114300"/>
+            <wp:effectExtent l="0" t="0" r="0" b="0"/>
+            <wp:wrapSquare wrapText="bothSides"/>
+            <wp:docPr id="37" name="Imagen 37"/>
+            <wp:cNvGraphicFramePr>
+              <a:graphicFrameLocks xmlns:a="http://schemas.openxmlformats.org/drawingml/2006/main" noChangeAspect="1"/>
+            </wp:cNvGraphicFramePr>
+            <a:graphic xmlns:a="http://schemas.openxmlformats.org/drawingml/2006/main">
+              <a:graphicData uri="http://schemas.openxmlformats.org/drawingml/2006/picture">
+                <pic:pic xmlns:pic="http://schemas.openxmlformats.org/drawingml/2006/picture">
+                  <pic:nvPicPr>
+                    <pic:cNvPr id="1" name=""/>
+                    <pic:cNvPicPr/>
+                  </pic:nvPicPr>
+                  <pic:blipFill>
+                    <a:blip r:embed="rId42">
+                      <a:extLst>
+                        <a:ext uri="{28A0092B-C50C-407E-A947-70E740481C1C}">
+                          <a14:useLocalDpi xmlns:a14="http://schemas.microsoft.com/office/drawing/2010/main" val="0"/>
+                        </a:ext>
+                      </a:extLst>
+                    </a:blip>
+                    <a:stretch>
+                      <a:fillRect/>
+                    </a:stretch>
+                  </pic:blipFill>
+                  <pic:spPr>
+                    <a:xfrm>
+                      <a:off x="0" y="0"/>
+                      <a:ext cx="3185160" cy="114300"/>
+                    </a:xfrm>
+                    <a:prstGeom prst="rect">
+                      <a:avLst/>
+                    </a:prstGeom>
+                  </pic:spPr>
+                </pic:pic>
+              </a:graphicData>
+            </a:graphic>
+            <wp14:sizeRelH relativeFrom="page">
+              <wp14:pctWidth>0</wp14:pctWidth>
+            </wp14:sizeRelH>
+            <wp14:sizeRelV relativeFrom="page">
+              <wp14:pctHeight>0</wp14:pctHeight>
+            </wp14:sizeRelV>
+          </wp:anchor>
+        </w:drawing>
+      </w:r>
+      <w:r>
+        <w:rPr>
+          <w:noProof/>
+        </w:rPr>
+        <mc:AlternateContent>
+          <mc:Choice Requires="wps">
+            <w:drawing>
+              <wp:anchor distT="0" distB="0" distL="114300" distR="114300" simplePos="0" relativeHeight="251750400" behindDoc="0" locked="0" layoutInCell="1" allowOverlap="1" wp14:anchorId="5D65D896" wp14:editId="6379EBD0">
+                <wp:simplePos x="0" y="0"/>
+                <wp:positionH relativeFrom="column">
+                  <wp:posOffset>566420</wp:posOffset>
+                </wp:positionH>
+                <wp:positionV relativeFrom="paragraph">
+                  <wp:posOffset>3147695</wp:posOffset>
+                </wp:positionV>
+                <wp:extent cx="1666875" cy="180975"/>
+                <wp:effectExtent l="0" t="0" r="9525" b="9525"/>
+                <wp:wrapSquare wrapText="bothSides"/>
+                <wp:docPr id="40" name="Cuadro de texto 40"/>
+                <wp:cNvGraphicFramePr/>
+                <a:graphic xmlns:a="http://schemas.openxmlformats.org/drawingml/2006/main">
+                  <a:graphicData uri="http://schemas.microsoft.com/office/word/2010/wordprocessingShape">
+                    <wps:wsp>
+                      <wps:cNvSpPr txBox="1"/>
+                      <wps:spPr>
+                        <a:xfrm>
+                          <a:off x="0" y="0"/>
+                          <a:ext cx="1666875" cy="180975"/>
+                        </a:xfrm>
+                        <a:prstGeom prst="rect">
+                          <a:avLst/>
+                        </a:prstGeom>
+                        <a:solidFill>
+                          <a:prstClr val="white"/>
+                        </a:solidFill>
+                        <a:ln>
+                          <a:noFill/>
+                        </a:ln>
+                      </wps:spPr>
+                      <wps:txbx>
+                        <w:txbxContent>
+                          <w:p>
+                            <w:pPr>
+                              <w:pStyle w:val="Descripcin"/>
+                              <w:rPr>
+                                <w:noProof/>
+                              </w:rPr>
+                            </w:pPr>
+                          </w:p>
+                        </w:txbxContent>
+                      </wps:txbx>
+                      <wps:bodyPr rot="0" spcFirstLastPara="0" vertOverflow="overflow" horzOverflow="overflow" vert="horz" wrap="square" lIns="0" tIns="0" rIns="0" bIns="0" numCol="1" spcCol="0" rtlCol="0" fromWordArt="0" anchor="t" anchorCtr="0" forceAA="0" compatLnSpc="1">
+                        <a:prstTxWarp prst="textNoShape">
+                          <a:avLst/>
+                        </a:prstTxWarp>
+                        <a:noAutofit/>
+                      </wps:bodyPr>
+                    </wps:wsp>
+                  </a:graphicData>
+                </a:graphic>
+                <wp14:sizeRelH relativeFrom="margin">
+                  <wp14:pctWidth>0</wp14:pctWidth>
+                </wp14:sizeRelH>
+                <wp14:sizeRelV relativeFrom="margin">
+                  <wp14:pctHeight>0</wp14:pctHeight>
+                </wp14:sizeRelV>
+              </wp:anchor>
+            </w:drawing>
+          </mc:Choice>
+          <mc:Fallback>
+            <w:pict>
+              <v:shape w14:anchorId="5D65D896" id="Cuadro de texto 40" o:spid="_x0000_s1036" type="#_x0000_t202" style="position:absolute;left:0;text-align:left;margin-left:44.6pt;margin-top:247.85pt;width:131.25pt;height:14.25pt;z-index:251750400;visibility:visible;mso-wrap-style:square;mso-width-percent:0;mso-height-percent:0;mso-wrap-distance-left:9pt;mso-wrap-distance-top:0;mso-wrap-distance-right:9pt;mso-wrap-distance-bottom:0;mso-position-horizontal:absolute;mso-position-horizontal-relative:text;mso-position-vertical:absolute;mso-position-vertical-relative:text;mso-width-percent:0;mso-height-percent:0;mso-width-relative:margin;mso-height-relative:margin;v-text-anchor:top" o:gfxdata="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" stroked="f">
+                <v:textbox inset="0,0,0,0">
+                  <w:txbxContent>
+                    <w:p>
+                      <w:pPr>
+                        <w:pStyle w:val="Descripcin"/>
+                        <w:rPr>
+                          <w:noProof/>
+                        </w:rPr>
+                      </w:pPr>
+                    </w:p>
+                  </w:txbxContent>
+                </v:textbox>
+                <w10:wrap type="square"/>
+              </v:shape>
+            </w:pict>
+          </mc:Fallback>
+        </mc:AlternateContent>
+      </w:r>
+      <w:r>
+        <w:rPr>
+          <w:noProof/>
+        </w:rPr>
+        <mc:AlternateContent>
+          <mc:Choice Requires="wps">
+            <w:drawing>
+              <wp:anchor distT="0" distB="0" distL="114300" distR="114300" simplePos="0" relativeHeight="251744256" behindDoc="0" locked="0" layoutInCell="1" allowOverlap="1" wp14:anchorId="54B8B864" wp14:editId="7FF1E9C2">
+                <wp:simplePos x="0" y="0"/>
+                <wp:positionH relativeFrom="column">
+                  <wp:posOffset>1924050</wp:posOffset>
+                </wp:positionH>
+                <wp:positionV relativeFrom="paragraph">
+                  <wp:posOffset>1009333</wp:posOffset>
+                </wp:positionV>
+                <wp:extent cx="0" cy="390842"/>
+                <wp:effectExtent l="76200" t="0" r="57150" b="47625"/>
+                <wp:wrapNone/>
+                <wp:docPr id="34" name="Conector recto de flecha 34"/>
+                <wp:cNvGraphicFramePr/>
+                <a:graphic xmlns:a="http://schemas.openxmlformats.org/drawingml/2006/main">
+                  <a:graphicData uri="http://schemas.microsoft.com/office/word/2010/wordprocessingShape">
+                    <wps:wsp>
+                      <wps:cNvCnPr/>
+                      <wps:spPr>
+                        <a:xfrm>
+                          <a:off x="0" y="0"/>
+                          <a:ext cx="0" cy="390842"/>
+                        </a:xfrm>
+                        <a:prstGeom prst="straightConnector1">
+                          <a:avLst/>
+                        </a:prstGeom>
+                        <a:ln>
+                          <a:tailEnd type="triangle"/>
+                        </a:ln>
+                      </wps:spPr>
+                      <wps:style>
+                        <a:lnRef idx="3">
+                          <a:schemeClr val="dk1"/>
+                        </a:lnRef>
+                        <a:fillRef idx="0">
+                          <a:schemeClr val="dk1"/>
+                        </a:fillRef>
+                        <a:effectRef idx="2">
+                          <a:schemeClr val="dk1"/>
+                        </a:effectRef>
+                        <a:fontRef idx="minor">
+                          <a:schemeClr val="tx1"/>
+                        </a:fontRef>
+                      </wps:style>
+                      <wps:bodyPr/>
+                    </wps:wsp>
+                  </a:graphicData>
+                </a:graphic>
+              </wp:anchor>
+            </w:drawing>
+          </mc:Choice>
+          <mc:Fallback>
+            <w:pict>
+              <v:shape w14:anchorId="35D18933" id="Conector recto de flecha 34" o:spid="_x0000_s1026" type="#_x0000_t32" style="position:absolute;margin-left:151.5pt;margin-top:79.5pt;width:0;height:30.75pt;z-index:251744256;visibility:visible;mso-wrap-style:square;mso-wrap-distance-left:9pt;mso-wrap-distance-top:0;mso-wrap-distance-right:9pt;mso-wrap-distance-bottom:0;mso-position-horizontal:absolute;mso-position-horizontal-relative:text;mso-position-vertical:absolute;mso-position-vertical-relative:text" o:gfxdata="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" strokecolor="black [3200]" strokeweight="1.5pt">
+                <v:stroke endarrow="block" joinstyle="miter"/>
+              </v:shape>
+            </w:pict>
+          </mc:Fallback>
+        </mc:AlternateContent>
+      </w:r>
+      <w:r>
+        <w:rPr>
+          <w:noProof/>
+        </w:rPr>
+        <mc:AlternateContent>
+          <mc:Choice Requires="wps">
+            <w:drawing>
+              <wp:anchor distT="45720" distB="45720" distL="114300" distR="114300" simplePos="0" relativeHeight="251742208" behindDoc="0" locked="0" layoutInCell="1" allowOverlap="1" wp14:anchorId="7B3E437C" wp14:editId="70B0F9B8">
+                <wp:simplePos x="0" y="0"/>
+                <wp:positionH relativeFrom="column">
+                  <wp:posOffset>285750</wp:posOffset>
+                </wp:positionH>
+                <wp:positionV relativeFrom="paragraph">
+                  <wp:posOffset>1400175</wp:posOffset>
+                </wp:positionV>
+                <wp:extent cx="3504565" cy="752475"/>
+                <wp:effectExtent l="0" t="0" r="19685" b="28575"/>
+                <wp:wrapSquare wrapText="bothSides"/>
+                <wp:docPr id="29" name="Cuadro de texto 2"/>
+                <wp:cNvGraphicFramePr>
+                  <a:graphicFrameLocks xmlns:a="http://schemas.openxmlformats.org/drawingml/2006/main"/>
+                </wp:cNvGraphicFramePr>
+                <a:graphic xmlns:a="http://schemas.openxmlformats.org/drawingml/2006/main">
+                  <a:graphicData uri="http://schemas.microsoft.com/office/word/2010/wordprocessingShape">
+                    <wps:wsp>
+                      <wps:cNvSpPr txBox="1">
+                        <a:spLocks noChangeArrowheads="1"/>
+                      </wps:cNvSpPr>
+                      <wps:spPr bwMode="auto">
+                        <a:xfrm>
+                          <a:off x="0" y="0"/>
+                          <a:ext cx="3504565" cy="752475"/>
+                        </a:xfrm>
+                        <a:prstGeom prst="rect">
+                          <a:avLst/>
+                        </a:prstGeom>
+                        <a:solidFill>
+                          <a:srgbClr val="FFFFFF"/>
+                        </a:solidFill>
+                        <a:ln w="9525">
+                          <a:solidFill>
+                            <a:srgbClr val="000000"/>
+                          </a:solidFill>
+                          <a:miter lim="800000"/>
+                          <a:headEnd/>
+                          <a:tailEnd/>
+                        </a:ln>
+                      </wps:spPr>
+                      <wps:txbx>
+                        <w:txbxContent>
+                          <w:p>
+                            <w:r>
+                              <w:t>app-</w:t>
+                            </w:r>
+                            <w:proofErr w:type="spellStart"/>
+                            <w:proofErr w:type="gramStart"/>
+                            <w:r>
+                              <w:t>routing.module</w:t>
+                            </w:r>
+                            <w:proofErr w:type="gramEnd"/>
+                            <w:r>
+                              <w:t>.ts</w:t>
+                            </w:r>
+                            <w:proofErr w:type="spellEnd"/>
+                          </w:p>
+                        </w:txbxContent>
+                      </wps:txbx>
+                      <wps:bodyPr rot="0" vert="horz" wrap="square" lIns="91440" tIns="45720" rIns="91440" bIns="45720" anchor="t" anchorCtr="0">
+                        <a:noAutofit/>
+                      </wps:bodyPr>
+                    </wps:wsp>
+                  </a:graphicData>
+                </a:graphic>
+                <wp14:sizeRelH relativeFrom="margin">
+                  <wp14:pctWidth>0</wp14:pctWidth>
+                </wp14:sizeRelH>
+                <wp14:sizeRelV relativeFrom="margin">
+                  <wp14:pctHeight>0</wp14:pctHeight>
+                </wp14:sizeRelV>
+              </wp:anchor>
+            </w:drawing>
+          </mc:Choice>
+          <mc:Fallback>
+            <w:pict>
+              <v:shape w14:anchorId="7B3E437C" id="_x0000_s1037" type="#_x0000_t202" style="position:absolute;left:0;text-align:left;margin-left:22.5pt;margin-top:110.25pt;width:275.95pt;height:59.25pt;z-index:251742208;visibility:visible;mso-wrap-style:square;mso-width-percent:0;mso-height-percent:0;mso-wrap-distance-left:9pt;mso-wrap-distance-top:3.6pt;mso-wrap-distance-right:9pt;mso-wrap-distance-bottom:3.6pt;mso-position-horizontal:absolute;mso-position-horizontal-relative:text;mso-position-vertical:absolute;mso-position-vertical-relative:text;mso-width-percent:0;mso-height-percent:0;mso-width-relative:margin;mso-height-relative:margin;v-text-anchor:top" o:gfxdata="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">
+                <v:textbox>
+                  <w:txbxContent>
+                    <w:p>
+                      <w:r>
+                        <w:t>app-</w:t>
+                      </w:r>
+                      <w:proofErr w:type="spellStart"/>
+                      <w:proofErr w:type="gramStart"/>
+                      <w:r>
+                        <w:t>routing.module</w:t>
+                      </w:r>
+                      <w:proofErr w:type="gramEnd"/>
+                      <w:r>
+                        <w:t>.ts</w:t>
+                      </w:r>
+                      <w:proofErr w:type="spellEnd"/>
+                    </w:p>
+                  </w:txbxContent>
+                </v:textbox>
+                <w10:wrap type="square"/>
+              </v:shape>
+            </w:pict>
+          </mc:Fallback>
+        </mc:AlternateContent>
+      </w:r>
+      <w:r>
+        <w:rPr>
+          <w:noProof/>
+        </w:rPr>
+        <w:drawing>
+          <wp:anchor distT="0" distB="0" distL="114300" distR="114300" simplePos="0" relativeHeight="251743232" behindDoc="0" locked="0" layoutInCell="1" allowOverlap="1" wp14:anchorId="19732D42" wp14:editId="502C1227">
+            <wp:simplePos x="0" y="0"/>
+            <wp:positionH relativeFrom="column">
+              <wp:posOffset>361950</wp:posOffset>
+            </wp:positionH>
+            <wp:positionV relativeFrom="paragraph">
+              <wp:posOffset>1709420</wp:posOffset>
+            </wp:positionV>
+            <wp:extent cx="3314700" cy="298450"/>
+            <wp:effectExtent l="0" t="0" r="0" b="6350"/>
+            <wp:wrapSquare wrapText="bothSides"/>
+            <wp:docPr id="33" name="Imagen 33"/>
+            <wp:cNvGraphicFramePr>
+              <a:graphicFrameLocks xmlns:a="http://schemas.openxmlformats.org/drawingml/2006/main" noChangeAspect="1"/>
+            </wp:cNvGraphicFramePr>
+            <a:graphic xmlns:a="http://schemas.openxmlformats.org/drawingml/2006/main">
+              <a:graphicData uri="http://schemas.openxmlformats.org/drawingml/2006/picture">
+                <pic:pic xmlns:pic="http://schemas.openxmlformats.org/drawingml/2006/picture">
+                  <pic:nvPicPr>
+                    <pic:cNvPr id="1" name=""/>
+                    <pic:cNvPicPr/>
+                  </pic:nvPicPr>
+                  <pic:blipFill>
+                    <a:blip r:embed="rId43">
+                      <a:extLst>
+                        <a:ext uri="{28A0092B-C50C-407E-A947-70E740481C1C}">
+                          <a14:useLocalDpi xmlns:a14="http://schemas.microsoft.com/office/drawing/2010/main" val="0"/>
+                        </a:ext>
+                      </a:extLst>
+                    </a:blip>
+                    <a:stretch>
+                      <a:fillRect/>
+                    </a:stretch>
+                  </pic:blipFill>
+                  <pic:spPr>
+                    <a:xfrm>
+                      <a:off x="0" y="0"/>
+                      <a:ext cx="3314700" cy="298450"/>
+                    </a:xfrm>
+                    <a:prstGeom prst="rect">
+                      <a:avLst/>
+                    </a:prstGeom>
+                  </pic:spPr>
+                </pic:pic>
+              </a:graphicData>
+            </a:graphic>
+            <wp14:sizeRelH relativeFrom="page">
+              <wp14:pctWidth>0</wp14:pctWidth>
+            </wp14:sizeRelH>
+            <wp14:sizeRelV relativeFrom="page">
+              <wp14:pctHeight>0</wp14:pctHeight>
+            </wp14:sizeRelV>
+          </wp:anchor>
+        </w:drawing>
+      </w:r>
+      <w:r>
+        <w:rPr>
+          <w:noProof/>
+        </w:rPr>
+        <w:drawing>
+          <wp:anchor distT="0" distB="0" distL="114300" distR="114300" simplePos="0" relativeHeight="251740160" behindDoc="0" locked="0" layoutInCell="1" allowOverlap="1" wp14:anchorId="7AA3575F" wp14:editId="12645C55">
+            <wp:simplePos x="0" y="0"/>
+            <wp:positionH relativeFrom="column">
+              <wp:posOffset>285115</wp:posOffset>
+            </wp:positionH>
+            <wp:positionV relativeFrom="paragraph">
+              <wp:posOffset>151765</wp:posOffset>
+            </wp:positionV>
+            <wp:extent cx="3289935" cy="709295"/>
+            <wp:effectExtent l="0" t="0" r="5715" b="0"/>
+            <wp:wrapSquare wrapText="bothSides"/>
+            <wp:docPr id="28" name="Imagen 28" descr="Texto&#10;&#10;Descripción generada automáticamente"/>
+            <wp:cNvGraphicFramePr>
+              <a:graphicFrameLocks xmlns:a="http://schemas.openxmlformats.org/drawingml/2006/main" noChangeAspect="1"/>
+            </wp:cNvGraphicFramePr>
+            <a:graphic xmlns:a="http://schemas.openxmlformats.org/drawingml/2006/main">
+              <a:graphicData uri="http://schemas.openxmlformats.org/drawingml/2006/picture">
+                <pic:pic xmlns:pic="http://schemas.openxmlformats.org/drawingml/2006/picture">
+                  <pic:nvPicPr>
+                    <pic:cNvPr id="28" name="Imagen 28" descr="Texto&#10;&#10;Descripción generada automáticamente"/>
+                    <pic:cNvPicPr/>
+                  </pic:nvPicPr>
+                  <pic:blipFill>
+                    <a:blip r:embed="rId44">
+                      <a:extLst>
+                        <a:ext uri="{28A0092B-C50C-407E-A947-70E740481C1C}">
+                          <a14:useLocalDpi xmlns:a14="http://schemas.microsoft.com/office/drawing/2010/main" val="0"/>
+                        </a:ext>
+                      </a:extLst>
+                    </a:blip>
+                    <a:stretch>
+                      <a:fillRect/>
+                    </a:stretch>
+                  </pic:blipFill>
+                  <pic:spPr>
+                    <a:xfrm>
+                      <a:off x="0" y="0"/>
+                      <a:ext cx="3289935" cy="709295"/>
+                    </a:xfrm>
+                    <a:prstGeom prst="rect">
+                      <a:avLst/>
+                    </a:prstGeom>
+                  </pic:spPr>
+                </pic:pic>
+              </a:graphicData>
+            </a:graphic>
+            <wp14:sizeRelH relativeFrom="page">
+              <wp14:pctWidth>0</wp14:pctWidth>
+            </wp14:sizeRelH>
+            <wp14:sizeRelV relativeFrom="page">
+              <wp14:pctHeight>0</wp14:pctHeight>
+            </wp14:sizeRelV>
+          </wp:anchor>
+        </w:drawing>
+      </w:r>
+    </w:p>
+    <w:p/>
+    <w:p/>
+    <w:p/>
+    <w:p/>
+    <w:p/>
+    <w:p/>
+    <w:p/>
+    <w:p/>
+    <w:p/>
+    <w:p/>
+    <w:p/>
+    <w:p/>
+    <w:p/>
+    <w:p/>
+    <w:p/>
+    <w:p/>
+    <w:p/>
+    <w:p/>
+    <w:p/>
+    <w:p/>
+    <w:p/>
+    <w:p/>
+    <w:p/>
+    <w:p/>
+    <w:p/>
+    <w:p/>
+    <w:p/>
+    <w:p>
+      <w:pPr>
+        <w:tabs>
+          <w:tab w:val="left" w:pos="1305"/>
+        </w:tabs>
+      </w:pPr>
+      <w:r>
+        <w:rPr>
+          <w:noProof/>
+        </w:rPr>
+        <w:drawing>
+          <wp:anchor distT="0" distB="0" distL="114300" distR="114300" simplePos="0" relativeHeight="251764736" behindDoc="0" locked="0" layoutInCell="1" allowOverlap="1" wp14:anchorId="7FBA78EB" wp14:editId="5FCDDD4B">
+            <wp:simplePos x="0" y="0"/>
+            <wp:positionH relativeFrom="column">
+              <wp:posOffset>394335</wp:posOffset>
+            </wp:positionH>
+            <wp:positionV relativeFrom="paragraph">
+              <wp:posOffset>228600</wp:posOffset>
+            </wp:positionV>
+            <wp:extent cx="4464050" cy="979170"/>
+            <wp:effectExtent l="0" t="0" r="0" b="0"/>
+            <wp:wrapSquare wrapText="bothSides"/>
+            <wp:docPr id="52" name="Imagen 52" descr="Texto&#10;&#10;Descripción generada automáticamente"/>
+            <wp:cNvGraphicFramePr>
+              <a:graphicFrameLocks xmlns:a="http://schemas.openxmlformats.org/drawingml/2006/main" noChangeAspect="1"/>
+            </wp:cNvGraphicFramePr>
+            <a:graphic xmlns:a="http://schemas.openxmlformats.org/drawingml/2006/main">
+              <a:graphicData uri="http://schemas.openxmlformats.org/drawingml/2006/picture">
+                <pic:pic xmlns:pic="http://schemas.openxmlformats.org/drawingml/2006/picture">
+                  <pic:nvPicPr>
+                    <pic:cNvPr id="52" name="Imagen 52" descr="Texto&#10;&#10;Descripción generada automáticamente"/>
+                    <pic:cNvPicPr/>
+                  </pic:nvPicPr>
+                  <pic:blipFill>
+                    <a:blip r:embed="rId45">
+                      <a:extLst>
+                        <a:ext uri="{28A0092B-C50C-407E-A947-70E740481C1C}">
+                          <a14:useLocalDpi xmlns:a14="http://schemas.microsoft.com/office/drawing/2010/main" val="0"/>
+                        </a:ext>
+                      </a:extLst>
+                    </a:blip>
+                    <a:stretch>
+                      <a:fillRect/>
+                    </a:stretch>
+                  </pic:blipFill>
+                  <pic:spPr>
+                    <a:xfrm>
+                      <a:off x="0" y="0"/>
+                      <a:ext cx="4464050" cy="979170"/>
+                    </a:xfrm>
+                    <a:prstGeom prst="rect">
+                      <a:avLst/>
+                    </a:prstGeom>
+                  </pic:spPr>
+                </pic:pic>
+              </a:graphicData>
+            </a:graphic>
+            <wp14:sizeRelH relativeFrom="page">
+              <wp14:pctWidth>0</wp14:pctWidth>
+            </wp14:sizeRelH>
+            <wp14:sizeRelV relativeFrom="page">
+              <wp14:pctHeight>0</wp14:pctHeight>
+            </wp14:sizeRelV>
+          </wp:anchor>
+        </w:drawing>
+      </w:r>
+      <w:r>
+        <w:t xml:space="preserve">           </w:t>
+      </w:r>
+      <w:r>
+        <w:t xml:space="preserve">Al ir a </w:t>
+      </w:r>
+      <w:r>
+        <w:t>detalle-</w:t>
+      </w:r>
+      <w:proofErr w:type="spellStart"/>
+      <w:proofErr w:type="gramStart"/>
+      <w:r>
+        <w:t>presupuesto.component</w:t>
+      </w:r>
+      <w:proofErr w:type="spellEnd"/>
+      <w:proofErr w:type="gramEnd"/>
+      <w:r>
+        <w:tab/>
+      </w:r>
+    </w:p>
+    <w:p>
+      <w:pPr>
+        <w:tabs>
+          <w:tab w:val="left" w:pos="1305"/>
+        </w:tabs>
+      </w:pPr>
+    </w:p>
+    <w:p/>
+    <w:p/>
+    <w:p/>
+    <w:p/>
+    <w:p>
+      <w:r>
+        <w:rPr>
+          <w:noProof/>
+        </w:rPr>
+        <w:drawing>
+          <wp:anchor distT="0" distB="0" distL="114300" distR="114300" simplePos="0" relativeHeight="251763712" behindDoc="0" locked="0" layoutInCell="1" allowOverlap="1" wp14:anchorId="1DA67263" wp14:editId="1E179342">
+            <wp:simplePos x="0" y="0"/>
+            <wp:positionH relativeFrom="column">
+              <wp:posOffset>695008</wp:posOffset>
+            </wp:positionH>
+            <wp:positionV relativeFrom="paragraph">
+              <wp:posOffset>190500</wp:posOffset>
+            </wp:positionV>
+            <wp:extent cx="3041650" cy="2727960"/>
+            <wp:effectExtent l="0" t="0" r="6350" b="0"/>
+            <wp:wrapSquare wrapText="bothSides"/>
+            <wp:docPr id="51" name="Imagen 51" descr="Texto&#10;&#10;Descripción generada automáticamente"/>
+            <wp:cNvGraphicFramePr>
+              <a:graphicFrameLocks xmlns:a="http://schemas.openxmlformats.org/drawingml/2006/main" noChangeAspect="1"/>
+            </wp:cNvGraphicFramePr>
+            <a:graphic xmlns:a="http://schemas.openxmlformats.org/drawingml/2006/main">
+              <a:graphicData uri="http://schemas.openxmlformats.org/drawingml/2006/picture">
+                <pic:pic xmlns:pic="http://schemas.openxmlformats.org/drawingml/2006/picture">
+                  <pic:nvPicPr>
+                    <pic:cNvPr id="51" name="Imagen 51" descr="Texto&#10;&#10;Descripción generada automáticamente"/>
+                    <pic:cNvPicPr/>
+                  </pic:nvPicPr>
+                  <pic:blipFill>
+                    <a:blip r:embed="rId46">
+                      <a:extLst>
+                        <a:ext uri="{28A0092B-C50C-407E-A947-70E740481C1C}">
+                          <a14:useLocalDpi xmlns:a14="http://schemas.microsoft.com/office/drawing/2010/main" val="0"/>
+                        </a:ext>
+                      </a:extLst>
+                    </a:blip>
+                    <a:stretch>
+                      <a:fillRect/>
+                    </a:stretch>
+                  </pic:blipFill>
+                  <pic:spPr>
+                    <a:xfrm>
+                      <a:off x="0" y="0"/>
+                      <a:ext cx="3041650" cy="2727960"/>
+                    </a:xfrm>
+                    <a:prstGeom prst="rect">
+                      <a:avLst/>
+                    </a:prstGeom>
+                  </pic:spPr>
+                </pic:pic>
+              </a:graphicData>
+            </a:graphic>
+            <wp14:sizeRelH relativeFrom="page">
+              <wp14:pctWidth>0</wp14:pctWidth>
+            </wp14:sizeRelH>
+            <wp14:sizeRelV relativeFrom="page">
+              <wp14:pctHeight>0</wp14:pctHeight>
+            </wp14:sizeRelV>
+          </wp:anchor>
+        </w:drawing>
+      </w:r>
+    </w:p>
+    <w:p/>
+    <w:p/>
+    <w:p/>
+    <w:p/>
+    <w:p/>
+    <w:p/>
+    <w:p/>
+    <w:p/>
     <w:p/>
     <w:p/>
     <w:p/>
@@ -5048,6 +6987,25 @@
       <w:u w:val="single"/>
     </w:rPr>
   </w:style>
+  <w:style w:type="paragraph" w:styleId="Descripcin">
+    <w:name w:val="caption"/>
+    <w:basedOn w:val="Normal"/>
+    <w:next w:val="Normal"/>
+    <w:uiPriority w:val="35"/>
+    <w:unhideWhenUsed/>
+    <w:qFormat/>
+    <w:rsid w:val="00D52D84"/>
+    <w:pPr>
+      <w:spacing w:after="200" w:line="240" w:lineRule="auto"/>
+    </w:pPr>
+    <w:rPr>
+      <w:i/>
+      <w:iCs/>
+      <w:color w:val="44546A" w:themeColor="text2"/>
+      <w:sz w:val="18"/>
+      <w:szCs w:val="18"/>
+    </w:rPr>
+  </w:style>
 </w:styles>
 </file>
 

--- a/src/app/tables/gastos/documentaciónGastos.docx
+++ b/src/app/tables/gastos/documentaciónGastos.docx
@@ -5246,7 +5246,7 @@
           </mc:Choice>
           <mc:Fallback>
             <w:pict>
-              <v:shapetype w14:anchorId="7E1B6818" id="_x0000_t32" coordsize="21600,21600" o:spt="32" o:oned="t" path="m,l21600,21600e" filled="f">
+              <v:shapetype w14:anchorId="764826F8" id="_x0000_t32" coordsize="21600,21600" o:spt="32" o:oned="t" path="m,l21600,21600e" filled="f">
                 <v:path arrowok="t" fillok="f" o:connecttype="none"/>
                 <o:lock v:ext="edit" shapetype="t"/>
               </v:shapetype>
@@ -5264,142 +5264,7 @@
         <mc:AlternateContent>
           <mc:Choice Requires="wps">
             <w:drawing>
-              <wp:anchor distT="0" distB="0" distL="114300" distR="114300" simplePos="0" relativeHeight="251756544" behindDoc="0" locked="0" layoutInCell="1" allowOverlap="1" wp14:anchorId="05B5CED3" wp14:editId="12BA3A27">
-                <wp:simplePos x="0" y="0"/>
-                <wp:positionH relativeFrom="column">
-                  <wp:posOffset>3414713</wp:posOffset>
-                </wp:positionH>
-                <wp:positionV relativeFrom="paragraph">
-                  <wp:posOffset>2881312</wp:posOffset>
-                </wp:positionV>
-                <wp:extent cx="656907" cy="85407"/>
-                <wp:effectExtent l="19050" t="38100" r="67310" b="67310"/>
-                <wp:wrapNone/>
-                <wp:docPr id="46" name="Conector recto de flecha 46"/>
-                <wp:cNvGraphicFramePr/>
-                <a:graphic xmlns:a="http://schemas.openxmlformats.org/drawingml/2006/main">
-                  <a:graphicData uri="http://schemas.microsoft.com/office/word/2010/wordprocessingShape">
-                    <wps:wsp>
-                      <wps:cNvCnPr/>
-                      <wps:spPr>
-                        <a:xfrm>
-                          <a:off x="0" y="0"/>
-                          <a:ext cx="656907" cy="85407"/>
-                        </a:xfrm>
-                        <a:prstGeom prst="straightConnector1">
-                          <a:avLst/>
-                        </a:prstGeom>
-                        <a:ln w="28575">
-                          <a:solidFill>
-                            <a:srgbClr val="FF0000"/>
-                          </a:solidFill>
-                          <a:tailEnd type="triangle"/>
-                        </a:ln>
-                      </wps:spPr>
-                      <wps:style>
-                        <a:lnRef idx="3">
-                          <a:schemeClr val="dk1"/>
-                        </a:lnRef>
-                        <a:fillRef idx="0">
-                          <a:schemeClr val="dk1"/>
-                        </a:fillRef>
-                        <a:effectRef idx="2">
-                          <a:schemeClr val="dk1"/>
-                        </a:effectRef>
-                        <a:fontRef idx="minor">
-                          <a:schemeClr val="tx1"/>
-                        </a:fontRef>
-                      </wps:style>
-                      <wps:bodyPr/>
-                    </wps:wsp>
-                  </a:graphicData>
-                </a:graphic>
-                <wp14:sizeRelH relativeFrom="margin">
-                  <wp14:pctWidth>0</wp14:pctWidth>
-                </wp14:sizeRelH>
-                <wp14:sizeRelV relativeFrom="margin">
-                  <wp14:pctHeight>0</wp14:pctHeight>
-                </wp14:sizeRelV>
-              </wp:anchor>
-            </w:drawing>
-          </mc:Choice>
-          <mc:Fallback>
-            <w:pict>
-              <v:shape w14:anchorId="78094C73" id="Conector recto de flecha 46" o:spid="_x0000_s1026" type="#_x0000_t32" style="position:absolute;margin-left:268.9pt;margin-top:226.85pt;width:51.7pt;height:6.7pt;z-index:251756544;visibility:visible;mso-wrap-style:square;mso-width-percent:0;mso-height-percent:0;mso-wrap-distance-left:9pt;mso-wrap-distance-top:0;mso-wrap-distance-right:9pt;mso-wrap-distance-bottom:0;mso-position-horizontal:absolute;mso-position-horizontal-relative:text;mso-position-vertical:absolute;mso-position-vertical-relative:text;mso-width-percent:0;mso-height-percent:0;mso-width-relative:margin;mso-height-relative:margin" o:gfxdata="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" strokecolor="red" strokeweight="2.25pt">
-                <v:stroke endarrow="block" joinstyle="miter"/>
-              </v:shape>
-            </w:pict>
-          </mc:Fallback>
-        </mc:AlternateContent>
-      </w:r>
-      <w:r>
-        <w:rPr>
-          <w:noProof/>
-        </w:rPr>
-        <w:drawing>
-          <wp:anchor distT="0" distB="0" distL="114300" distR="114300" simplePos="0" relativeHeight="251760640" behindDoc="0" locked="0" layoutInCell="1" allowOverlap="1" wp14:anchorId="713DE942" wp14:editId="2B5122AA">
-            <wp:simplePos x="0" y="0"/>
-            <wp:positionH relativeFrom="column">
-              <wp:posOffset>4152900</wp:posOffset>
-            </wp:positionH>
-            <wp:positionV relativeFrom="paragraph">
-              <wp:posOffset>6633845</wp:posOffset>
-            </wp:positionV>
-            <wp:extent cx="3301365" cy="828675"/>
-            <wp:effectExtent l="0" t="0" r="0" b="9525"/>
-            <wp:wrapSquare wrapText="bothSides"/>
-            <wp:docPr id="49" name="Imagen 49" descr="Texto&#10;&#10;Descripción generada automáticamente"/>
-            <wp:cNvGraphicFramePr>
-              <a:graphicFrameLocks xmlns:a="http://schemas.openxmlformats.org/drawingml/2006/main" noChangeAspect="1"/>
-            </wp:cNvGraphicFramePr>
-            <a:graphic xmlns:a="http://schemas.openxmlformats.org/drawingml/2006/main">
-              <a:graphicData uri="http://schemas.openxmlformats.org/drawingml/2006/picture">
-                <pic:pic xmlns:pic="http://schemas.openxmlformats.org/drawingml/2006/picture">
-                  <pic:nvPicPr>
-                    <pic:cNvPr id="49" name="Imagen 49" descr="Texto&#10;&#10;Descripción generada automáticamente"/>
-                    <pic:cNvPicPr/>
-                  </pic:nvPicPr>
-                  <pic:blipFill>
-                    <a:blip r:embed="rId38">
-                      <a:extLst>
-                        <a:ext uri="{28A0092B-C50C-407E-A947-70E740481C1C}">
-                          <a14:useLocalDpi xmlns:a14="http://schemas.microsoft.com/office/drawing/2010/main" val="0"/>
-                        </a:ext>
-                      </a:extLst>
-                    </a:blip>
-                    <a:stretch>
-                      <a:fillRect/>
-                    </a:stretch>
-                  </pic:blipFill>
-                  <pic:spPr>
-                    <a:xfrm>
-                      <a:off x="0" y="0"/>
-                      <a:ext cx="3301365" cy="828675"/>
-                    </a:xfrm>
-                    <a:prstGeom prst="rect">
-                      <a:avLst/>
-                    </a:prstGeom>
-                  </pic:spPr>
-                </pic:pic>
-              </a:graphicData>
-            </a:graphic>
-            <wp14:sizeRelH relativeFrom="page">
-              <wp14:pctWidth>0</wp14:pctWidth>
-            </wp14:sizeRelH>
-            <wp14:sizeRelV relativeFrom="page">
-              <wp14:pctHeight>0</wp14:pctHeight>
-            </wp14:sizeRelV>
-          </wp:anchor>
-        </w:drawing>
-      </w:r>
-      <w:r>
-        <w:rPr>
-          <w:noProof/>
-        </w:rPr>
-        <mc:AlternateContent>
-          <mc:Choice Requires="wps">
-            <w:drawing>
-              <wp:anchor distT="0" distB="0" distL="114300" distR="114300" simplePos="0" relativeHeight="251759616" behindDoc="0" locked="0" layoutInCell="1" allowOverlap="1" wp14:anchorId="3F3AACF8" wp14:editId="5A8ADD06">
+              <wp:anchor distT="0" distB="0" distL="114300" distR="114300" simplePos="0" relativeHeight="251759616" behindDoc="0" locked="0" layoutInCell="1" allowOverlap="1" wp14:anchorId="3F3AACF8" wp14:editId="04DF47A0">
                 <wp:simplePos x="0" y="0"/>
                 <wp:positionH relativeFrom="column">
                   <wp:posOffset>4438650</wp:posOffset>
@@ -5450,7 +5315,7 @@
           </mc:Choice>
           <mc:Fallback>
             <w:pict>
-              <v:shape w14:anchorId="64E7D84D" id="Conector recto de flecha 48" o:spid="_x0000_s1026" type="#_x0000_t32" style="position:absolute;margin-left:349.5pt;margin-top:325.5pt;width:90pt;height:126pt;flip:x;z-index:251759616;visibility:visible;mso-wrap-style:square;mso-width-percent:0;mso-height-percent:0;mso-wrap-distance-left:9pt;mso-wrap-distance-top:0;mso-wrap-distance-right:9pt;mso-wrap-distance-bottom:0;mso-position-horizontal:absolute;mso-position-horizontal-relative:text;mso-position-vertical:absolute;mso-position-vertical-relative:text;mso-width-percent:0;mso-height-percent:0;mso-width-relative:margin;mso-height-relative:margin" o:gfxdata="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" strokecolor="red" strokeweight="2.25pt">
+              <v:shape w14:anchorId="637846EF" id="Conector recto de flecha 48" o:spid="_x0000_s1026" type="#_x0000_t32" style="position:absolute;margin-left:349.5pt;margin-top:325.5pt;width:90pt;height:126pt;flip:x;z-index:251759616;visibility:visible;mso-wrap-style:square;mso-width-percent:0;mso-height-percent:0;mso-wrap-distance-left:9pt;mso-wrap-distance-top:0;mso-wrap-distance-right:9pt;mso-wrap-distance-bottom:0;mso-position-horizontal:absolute;mso-position-horizontal-relative:text;mso-position-vertical:absolute;mso-position-vertical-relative:text;mso-width-percent:0;mso-height-percent:0;mso-width-relative:margin;mso-height-relative:margin" o:gfxdata="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" strokecolor="red" strokeweight="2.25pt">
                 <v:stroke endarrow="block" joinstyle="miter"/>
               </v:shape>
             </w:pict>
@@ -5485,7 +5350,7 @@
                     <pic:cNvPicPr/>
                   </pic:nvPicPr>
                   <pic:blipFill>
-                    <a:blip r:embed="rId39">
+                    <a:blip r:embed="rId38">
                       <a:extLst>
                         <a:ext uri="{28A0092B-C50C-407E-A947-70E740481C1C}">
                           <a14:useLocalDpi xmlns:a14="http://schemas.microsoft.com/office/drawing/2010/main" val="0"/>
@@ -5545,7 +5410,7 @@
                     <pic:cNvPicPr/>
                   </pic:nvPicPr>
                   <pic:blipFill>
-                    <a:blip r:embed="rId40" cstate="print">
+                    <a:blip r:embed="rId39" cstate="print">
                       <a:extLst>
                         <a:ext uri="{28A0092B-C50C-407E-A947-70E740481C1C}">
                           <a14:useLocalDpi xmlns:a14="http://schemas.microsoft.com/office/drawing/2010/main" val="0"/>
@@ -5605,7 +5470,7 @@
                     <pic:cNvPicPr/>
                   </pic:nvPicPr>
                   <pic:blipFill>
-                    <a:blip r:embed="rId41">
+                    <a:blip r:embed="rId40">
                       <a:extLst>
                         <a:ext uri="{28A0092B-C50C-407E-A947-70E740481C1C}">
                           <a14:useLocalDpi xmlns:a14="http://schemas.microsoft.com/office/drawing/2010/main" val="0"/>
@@ -5688,9 +5553,13 @@
                       <wps:txbx>
                         <w:txbxContent>
                           <w:p>
+                            <w:proofErr w:type="spellStart"/>
+                            <w:proofErr w:type="gramStart"/>
                             <w:r>
-                              <w:t>home.component.html</w:t>
+                              <w:t>home.component</w:t>
                             </w:r>
+                            <w:proofErr w:type="spellEnd"/>
+                            <w:proofErr w:type="gramEnd"/>
                           </w:p>
                         </w:txbxContent>
                       </wps:txbx>
@@ -5715,9 +5584,13 @@
                 <v:textbox>
                   <w:txbxContent>
                     <w:p>
+                      <w:proofErr w:type="spellStart"/>
+                      <w:proofErr w:type="gramStart"/>
                       <w:r>
-                        <w:t>home.component.html</w:t>
+                        <w:t>home.component</w:t>
                       </w:r>
+                      <w:proofErr w:type="spellEnd"/>
+                      <w:proofErr w:type="gramEnd"/>
                     </w:p>
                   </w:txbxContent>
                 </v:textbox>
@@ -5755,7 +5628,7 @@
                     <pic:cNvPicPr/>
                   </pic:nvPicPr>
                   <pic:blipFill>
-                    <a:blip r:embed="rId42">
+                    <a:blip r:embed="rId41">
                       <a:extLst>
                         <a:ext uri="{28A0092B-C50C-407E-A947-70E740481C1C}">
                           <a14:useLocalDpi xmlns:a14="http://schemas.microsoft.com/office/drawing/2010/main" val="0"/>
@@ -5936,7 +5809,7 @@
           </mc:Choice>
           <mc:Fallback>
             <w:pict>
-              <v:shape w14:anchorId="35D18933" id="Conector recto de flecha 34" o:spid="_x0000_s1026" type="#_x0000_t32" style="position:absolute;margin-left:151.5pt;margin-top:79.5pt;width:0;height:30.75pt;z-index:251744256;visibility:visible;mso-wrap-style:square;mso-wrap-distance-left:9pt;mso-wrap-distance-top:0;mso-wrap-distance-right:9pt;mso-wrap-distance-bottom:0;mso-position-horizontal:absolute;mso-position-horizontal-relative:text;mso-position-vertical:absolute;mso-position-vertical-relative:text" o:gfxdata="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" strokecolor="black [3200]" strokeweight="1.5pt">
+              <v:shape w14:anchorId="1555B53C" id="Conector recto de flecha 34" o:spid="_x0000_s1026" type="#_x0000_t32" style="position:absolute;margin-left:151.5pt;margin-top:79.5pt;width:0;height:30.75pt;z-index:251744256;visibility:visible;mso-wrap-style:square;mso-wrap-distance-left:9pt;mso-wrap-distance-top:0;mso-wrap-distance-right:9pt;mso-wrap-distance-bottom:0;mso-position-horizontal:absolute;mso-position-horizontal-relative:text;mso-position-vertical:absolute;mso-position-vertical-relative:text" o:gfxdata="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" strokecolor="black [3200]" strokeweight="1.5pt">
                 <v:stroke endarrow="block" joinstyle="miter"/>
               </v:shape>
             </w:pict>
@@ -6081,7 +5954,7 @@
                     <pic:cNvPicPr/>
                   </pic:nvPicPr>
                   <pic:blipFill>
-                    <a:blip r:embed="rId43">
+                    <a:blip r:embed="rId42">
                       <a:extLst>
                         <a:ext uri="{28A0092B-C50C-407E-A947-70E740481C1C}">
                           <a14:useLocalDpi xmlns:a14="http://schemas.microsoft.com/office/drawing/2010/main" val="0"/>
@@ -6141,7 +6014,7 @@
                     <pic:cNvPicPr/>
                   </pic:nvPicPr>
                   <pic:blipFill>
-                    <a:blip r:embed="rId44">
+                    <a:blip r:embed="rId43">
                       <a:extLst>
                         <a:ext uri="{28A0092B-C50C-407E-A947-70E740481C1C}">
                           <a14:useLocalDpi xmlns:a14="http://schemas.microsoft.com/office/drawing/2010/main" val="0"/>
@@ -6182,7 +6055,83 @@
     <w:p/>
     <w:p/>
     <w:p/>
-    <w:p/>
+    <w:p>
+      <w:r>
+        <w:rPr>
+          <w:noProof/>
+        </w:rPr>
+        <mc:AlternateContent>
+          <mc:Choice Requires="wps">
+            <w:drawing>
+              <wp:anchor distT="0" distB="0" distL="114300" distR="114300" simplePos="0" relativeHeight="251756544" behindDoc="0" locked="0" layoutInCell="1" allowOverlap="1" wp14:anchorId="05B5CED3" wp14:editId="25384F7D">
+                <wp:simplePos x="0" y="0"/>
+                <wp:positionH relativeFrom="column">
+                  <wp:posOffset>3414713</wp:posOffset>
+                </wp:positionH>
+                <wp:positionV relativeFrom="paragraph">
+                  <wp:posOffset>310832</wp:posOffset>
+                </wp:positionV>
+                <wp:extent cx="823912" cy="504825"/>
+                <wp:effectExtent l="19050" t="19050" r="71755" b="47625"/>
+                <wp:wrapNone/>
+                <wp:docPr id="46" name="Conector recto de flecha 46"/>
+                <wp:cNvGraphicFramePr/>
+                <a:graphic xmlns:a="http://schemas.openxmlformats.org/drawingml/2006/main">
+                  <a:graphicData uri="http://schemas.microsoft.com/office/word/2010/wordprocessingShape">
+                    <wps:wsp>
+                      <wps:cNvCnPr/>
+                      <wps:spPr>
+                        <a:xfrm>
+                          <a:off x="0" y="0"/>
+                          <a:ext cx="823912" cy="504825"/>
+                        </a:xfrm>
+                        <a:prstGeom prst="straightConnector1">
+                          <a:avLst/>
+                        </a:prstGeom>
+                        <a:ln w="28575">
+                          <a:solidFill>
+                            <a:srgbClr val="FF0000"/>
+                          </a:solidFill>
+                          <a:tailEnd type="triangle"/>
+                        </a:ln>
+                      </wps:spPr>
+                      <wps:style>
+                        <a:lnRef idx="3">
+                          <a:schemeClr val="dk1"/>
+                        </a:lnRef>
+                        <a:fillRef idx="0">
+                          <a:schemeClr val="dk1"/>
+                        </a:fillRef>
+                        <a:effectRef idx="2">
+                          <a:schemeClr val="dk1"/>
+                        </a:effectRef>
+                        <a:fontRef idx="minor">
+                          <a:schemeClr val="tx1"/>
+                        </a:fontRef>
+                      </wps:style>
+                      <wps:bodyPr/>
+                    </wps:wsp>
+                  </a:graphicData>
+                </a:graphic>
+                <wp14:sizeRelH relativeFrom="margin">
+                  <wp14:pctWidth>0</wp14:pctWidth>
+                </wp14:sizeRelH>
+                <wp14:sizeRelV relativeFrom="margin">
+                  <wp14:pctHeight>0</wp14:pctHeight>
+                </wp14:sizeRelV>
+              </wp:anchor>
+            </w:drawing>
+          </mc:Choice>
+          <mc:Fallback>
+            <w:pict>
+              <v:shape w14:anchorId="26A63FAD" id="Conector recto de flecha 46" o:spid="_x0000_s1026" type="#_x0000_t32" style="position:absolute;margin-left:268.9pt;margin-top:24.45pt;width:64.85pt;height:39.75pt;z-index:251756544;visibility:visible;mso-wrap-style:square;mso-width-percent:0;mso-height-percent:0;mso-wrap-distance-left:9pt;mso-wrap-distance-top:0;mso-wrap-distance-right:9pt;mso-wrap-distance-bottom:0;mso-position-horizontal:absolute;mso-position-horizontal-relative:text;mso-position-vertical:absolute;mso-position-vertical-relative:text;mso-width-percent:0;mso-height-percent:0;mso-width-relative:margin;mso-height-relative:margin" o:gfxdata="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" strokecolor="red" strokeweight="2.25pt">
+                <v:stroke endarrow="block" joinstyle="miter"/>
+              </v:shape>
+            </w:pict>
+          </mc:Fallback>
+        </mc:AlternateContent>
+      </w:r>
+    </w:p>
     <w:p/>
     <w:p/>
     <w:p/>
@@ -6235,7 +6184,7 @@
                     <pic:cNvPicPr/>
                   </pic:nvPicPr>
                   <pic:blipFill>
-                    <a:blip r:embed="rId45">
+                    <a:blip r:embed="rId44">
                       <a:extLst>
                         <a:ext uri="{28A0092B-C50C-407E-A947-70E740481C1C}">
                           <a14:useLocalDpi xmlns:a14="http://schemas.microsoft.com/office/drawing/2010/main" val="0"/>
@@ -6298,68 +6247,7 @@
     <w:p/>
     <w:p/>
     <w:p/>
-    <w:p>
-      <w:r>
-        <w:rPr>
-          <w:noProof/>
-        </w:rPr>
-        <w:drawing>
-          <wp:anchor distT="0" distB="0" distL="114300" distR="114300" simplePos="0" relativeHeight="251763712" behindDoc="0" locked="0" layoutInCell="1" allowOverlap="1" wp14:anchorId="1DA67263" wp14:editId="1E179342">
-            <wp:simplePos x="0" y="0"/>
-            <wp:positionH relativeFrom="column">
-              <wp:posOffset>695008</wp:posOffset>
-            </wp:positionH>
-            <wp:positionV relativeFrom="paragraph">
-              <wp:posOffset>190500</wp:posOffset>
-            </wp:positionV>
-            <wp:extent cx="3041650" cy="2727960"/>
-            <wp:effectExtent l="0" t="0" r="6350" b="0"/>
-            <wp:wrapSquare wrapText="bothSides"/>
-            <wp:docPr id="51" name="Imagen 51" descr="Texto&#10;&#10;Descripción generada automáticamente"/>
-            <wp:cNvGraphicFramePr>
-              <a:graphicFrameLocks xmlns:a="http://schemas.openxmlformats.org/drawingml/2006/main" noChangeAspect="1"/>
-            </wp:cNvGraphicFramePr>
-            <a:graphic xmlns:a="http://schemas.openxmlformats.org/drawingml/2006/main">
-              <a:graphicData uri="http://schemas.openxmlformats.org/drawingml/2006/picture">
-                <pic:pic xmlns:pic="http://schemas.openxmlformats.org/drawingml/2006/picture">
-                  <pic:nvPicPr>
-                    <pic:cNvPr id="51" name="Imagen 51" descr="Texto&#10;&#10;Descripción generada automáticamente"/>
-                    <pic:cNvPicPr/>
-                  </pic:nvPicPr>
-                  <pic:blipFill>
-                    <a:blip r:embed="rId46">
-                      <a:extLst>
-                        <a:ext uri="{28A0092B-C50C-407E-A947-70E740481C1C}">
-                          <a14:useLocalDpi xmlns:a14="http://schemas.microsoft.com/office/drawing/2010/main" val="0"/>
-                        </a:ext>
-                      </a:extLst>
-                    </a:blip>
-                    <a:stretch>
-                      <a:fillRect/>
-                    </a:stretch>
-                  </pic:blipFill>
-                  <pic:spPr>
-                    <a:xfrm>
-                      <a:off x="0" y="0"/>
-                      <a:ext cx="3041650" cy="2727960"/>
-                    </a:xfrm>
-                    <a:prstGeom prst="rect">
-                      <a:avLst/>
-                    </a:prstGeom>
-                  </pic:spPr>
-                </pic:pic>
-              </a:graphicData>
-            </a:graphic>
-            <wp14:sizeRelH relativeFrom="page">
-              <wp14:pctWidth>0</wp14:pctWidth>
-            </wp14:sizeRelH>
-            <wp14:sizeRelV relativeFrom="page">
-              <wp14:pctHeight>0</wp14:pctHeight>
-            </wp14:sizeRelV>
-          </wp:anchor>
-        </w:drawing>
-      </w:r>
-    </w:p>
+    <w:p/>
     <w:p/>
     <w:p/>
     <w:p/>

--- a/src/app/tables/gastos/documentaciónGastos.docx
+++ b/src/app/tables/gastos/documentaciónGastos.docx
@@ -6243,22 +6243,6 @@
         </w:tabs>
       </w:pPr>
     </w:p>
-    <w:p/>
-    <w:p/>
-    <w:p/>
-    <w:p/>
-    <w:p/>
-    <w:p/>
-    <w:p/>
-    <w:p/>
-    <w:p/>
-    <w:p/>
-    <w:p/>
-    <w:p/>
-    <w:p/>
-    <w:p/>
-    <w:p/>
-    <w:p/>
     <w:p/>
     <w:p/>
     <w:sectPr>
@@ -6894,6 +6878,25 @@
       <w:szCs w:val="18"/>
     </w:rPr>
   </w:style>
+  <w:style w:type="table" w:styleId="Tablaconcuadrcula">
+    <w:name w:val="Table Grid"/>
+    <w:basedOn w:val="Tablanormal"/>
+    <w:uiPriority w:val="39"/>
+    <w:rsid w:val="00EC6DBB"/>
+    <w:pPr>
+      <w:spacing w:after="0" w:line="240" w:lineRule="auto"/>
+    </w:pPr>
+    <w:tblPr>
+      <w:tblBorders>
+        <w:top w:val="single" w:sz="4" w:space="0" w:color="auto"/>
+        <w:left w:val="single" w:sz="4" w:space="0" w:color="auto"/>
+        <w:bottom w:val="single" w:sz="4" w:space="0" w:color="auto"/>
+        <w:right w:val="single" w:sz="4" w:space="0" w:color="auto"/>
+        <w:insideH w:val="single" w:sz="4" w:space="0" w:color="auto"/>
+        <w:insideV w:val="single" w:sz="4" w:space="0" w:color="auto"/>
+      </w:tblBorders>
+    </w:tblPr>
+  </w:style>
 </w:styles>
 </file>
 
